--- a/OwenLogic/VOS_Vorkuta/АСУ 1 общий/DD2/список сигналов АСУ-1-DD2 ver.07.04.21.docx
+++ b/OwenLogic/VOS_Vorkuta/АСУ 1 общий/DD2/список сигналов АСУ-1-DD2 ver.07.04.21.docx
@@ -10,15 +10,15 @@
         <w:tblLook w:val="04A0" w:firstRow="1" w:lastRow="0" w:firstColumn="1" w:lastColumn="0" w:noHBand="0" w:noVBand="1"/>
       </w:tblPr>
       <w:tblGrid>
-        <w:gridCol w:w="562"/>
-        <w:gridCol w:w="1906"/>
-        <w:gridCol w:w="5891"/>
+        <w:gridCol w:w="1129"/>
+        <w:gridCol w:w="2552"/>
+        <w:gridCol w:w="4678"/>
         <w:gridCol w:w="2409"/>
       </w:tblGrid>
       <w:tr>
         <w:tc>
           <w:tcPr>
-            <w:tcW w:w="562" w:type="dxa"/>
+            <w:tcW w:w="1129" w:type="dxa"/>
           </w:tcPr>
           <w:p>
             <w:pPr>
@@ -37,7 +37,7 @@
         </w:tc>
         <w:tc>
           <w:tcPr>
-            <w:tcW w:w="1906" w:type="dxa"/>
+            <w:tcW w:w="2552" w:type="dxa"/>
           </w:tcPr>
           <w:p>
             <w:pPr>
@@ -56,7 +56,7 @@
         </w:tc>
         <w:tc>
           <w:tcPr>
-            <w:tcW w:w="5891" w:type="dxa"/>
+            <w:tcW w:w="4678" w:type="dxa"/>
           </w:tcPr>
           <w:p>
             <w:pPr>
@@ -172,13 +172,13 @@
       <w:tr>
         <w:tc>
           <w:tcPr>
-            <w:tcW w:w="562" w:type="dxa"/>
+            <w:tcW w:w="1129" w:type="dxa"/>
           </w:tcPr>
           <w:p/>
         </w:tc>
         <w:tc>
           <w:tcPr>
-            <w:tcW w:w="1906" w:type="dxa"/>
+            <w:tcW w:w="2552" w:type="dxa"/>
           </w:tcPr>
           <w:p>
             <w:pPr>
@@ -205,7 +205,7 @@
         </w:tc>
         <w:tc>
           <w:tcPr>
-            <w:tcW w:w="5891" w:type="dxa"/>
+            <w:tcW w:w="4678" w:type="dxa"/>
           </w:tcPr>
           <w:p>
             <w:r>
@@ -259,13 +259,13 @@
       <w:tr>
         <w:tc>
           <w:tcPr>
-            <w:tcW w:w="562" w:type="dxa"/>
+            <w:tcW w:w="1129" w:type="dxa"/>
           </w:tcPr>
           <w:p/>
         </w:tc>
         <w:tc>
           <w:tcPr>
-            <w:tcW w:w="1906" w:type="dxa"/>
+            <w:tcW w:w="2552" w:type="dxa"/>
           </w:tcPr>
           <w:p>
             <w:pPr>
@@ -283,7 +283,7 @@
         </w:tc>
         <w:tc>
           <w:tcPr>
-            <w:tcW w:w="5891" w:type="dxa"/>
+            <w:tcW w:w="4678" w:type="dxa"/>
           </w:tcPr>
           <w:p>
             <w:r>
@@ -305,33 +305,27 @@
               <w:rPr>
                 <w:lang w:val="en-US"/>
               </w:rPr>
-              <w:t>REAL 51</w:t>
-            </w:r>
-            <w:r>
-              <w:rPr>
-                <w:lang w:val="en-US"/>
-              </w:rPr>
-              <w:t>4</w:t>
-            </w:r>
-          </w:p>
-        </w:tc>
-      </w:tr>
-      <w:tr>
-        <w:tc>
-          <w:tcPr>
-            <w:tcW w:w="562" w:type="dxa"/>
-          </w:tcPr>
-          <w:p>
-            <w:pPr>
-              <w:rPr>
-                <w:lang w:val="en-US"/>
-              </w:rPr>
-            </w:pPr>
-          </w:p>
-        </w:tc>
-        <w:tc>
-          <w:tcPr>
-            <w:tcW w:w="1906" w:type="dxa"/>
+              <w:t>REAL 514</w:t>
+            </w:r>
+          </w:p>
+        </w:tc>
+      </w:tr>
+      <w:tr>
+        <w:tc>
+          <w:tcPr>
+            <w:tcW w:w="1129" w:type="dxa"/>
+          </w:tcPr>
+          <w:p>
+            <w:pPr>
+              <w:rPr>
+                <w:lang w:val="en-US"/>
+              </w:rPr>
+            </w:pPr>
+          </w:p>
+        </w:tc>
+        <w:tc>
+          <w:tcPr>
+            <w:tcW w:w="2552" w:type="dxa"/>
           </w:tcPr>
           <w:p>
             <w:pPr>
@@ -349,7 +343,7 @@
         </w:tc>
         <w:tc>
           <w:tcPr>
-            <w:tcW w:w="5891" w:type="dxa"/>
+            <w:tcW w:w="4678" w:type="dxa"/>
           </w:tcPr>
           <w:p>
             <w:r>
@@ -371,33 +365,27 @@
               <w:rPr>
                 <w:lang w:val="en-US"/>
               </w:rPr>
-              <w:t>REAL 51</w:t>
-            </w:r>
-            <w:r>
-              <w:rPr>
-                <w:lang w:val="en-US"/>
-              </w:rPr>
-              <w:t>6</w:t>
-            </w:r>
-          </w:p>
-        </w:tc>
-      </w:tr>
-      <w:tr>
-        <w:tc>
-          <w:tcPr>
-            <w:tcW w:w="562" w:type="dxa"/>
-          </w:tcPr>
-          <w:p>
-            <w:pPr>
-              <w:rPr>
-                <w:lang w:val="en-US"/>
-              </w:rPr>
-            </w:pPr>
-          </w:p>
-        </w:tc>
-        <w:tc>
-          <w:tcPr>
-            <w:tcW w:w="1906" w:type="dxa"/>
+              <w:t>REAL 516</w:t>
+            </w:r>
+          </w:p>
+        </w:tc>
+      </w:tr>
+      <w:tr>
+        <w:tc>
+          <w:tcPr>
+            <w:tcW w:w="1129" w:type="dxa"/>
+          </w:tcPr>
+          <w:p>
+            <w:pPr>
+              <w:rPr>
+                <w:lang w:val="en-US"/>
+              </w:rPr>
+            </w:pPr>
+          </w:p>
+        </w:tc>
+        <w:tc>
+          <w:tcPr>
+            <w:tcW w:w="2552" w:type="dxa"/>
           </w:tcPr>
           <w:p>
             <w:pPr>
@@ -415,7 +403,7 @@
         </w:tc>
         <w:tc>
           <w:tcPr>
-            <w:tcW w:w="5891" w:type="dxa"/>
+            <w:tcW w:w="4678" w:type="dxa"/>
           </w:tcPr>
           <w:p>
             <w:r>
@@ -437,33 +425,27 @@
               <w:rPr>
                 <w:lang w:val="en-US"/>
               </w:rPr>
-              <w:t>REAL 51</w:t>
-            </w:r>
-            <w:r>
-              <w:rPr>
-                <w:lang w:val="en-US"/>
-              </w:rPr>
-              <w:t>8</w:t>
-            </w:r>
-          </w:p>
-        </w:tc>
-      </w:tr>
-      <w:tr>
-        <w:tc>
-          <w:tcPr>
-            <w:tcW w:w="562" w:type="dxa"/>
-          </w:tcPr>
-          <w:p>
-            <w:pPr>
-              <w:rPr>
-                <w:lang w:val="en-US"/>
-              </w:rPr>
-            </w:pPr>
-          </w:p>
-        </w:tc>
-        <w:tc>
-          <w:tcPr>
-            <w:tcW w:w="1906" w:type="dxa"/>
+              <w:t>REAL 518</w:t>
+            </w:r>
+          </w:p>
+        </w:tc>
+      </w:tr>
+      <w:tr>
+        <w:tc>
+          <w:tcPr>
+            <w:tcW w:w="1129" w:type="dxa"/>
+          </w:tcPr>
+          <w:p>
+            <w:pPr>
+              <w:rPr>
+                <w:lang w:val="en-US"/>
+              </w:rPr>
+            </w:pPr>
+          </w:p>
+        </w:tc>
+        <w:tc>
+          <w:tcPr>
+            <w:tcW w:w="2552" w:type="dxa"/>
           </w:tcPr>
           <w:p>
             <w:pPr>
@@ -481,7 +463,7 @@
         </w:tc>
         <w:tc>
           <w:tcPr>
-            <w:tcW w:w="5891" w:type="dxa"/>
+            <w:tcW w:w="4678" w:type="dxa"/>
           </w:tcPr>
           <w:p>
             <w:r>
@@ -516,27 +498,21 @@
               <w:rPr>
                 <w:lang w:val="en-US"/>
               </w:rPr>
-              <w:t>REAL 5</w:t>
-            </w:r>
-            <w:r>
-              <w:rPr>
-                <w:lang w:val="en-US"/>
-              </w:rPr>
-              <w:t>20</w:t>
-            </w:r>
-          </w:p>
-        </w:tc>
-      </w:tr>
-      <w:tr>
-        <w:tc>
-          <w:tcPr>
-            <w:tcW w:w="562" w:type="dxa"/>
+              <w:t>REAL 520</w:t>
+            </w:r>
+          </w:p>
+        </w:tc>
+      </w:tr>
+      <w:tr>
+        <w:tc>
+          <w:tcPr>
+            <w:tcW w:w="1129" w:type="dxa"/>
           </w:tcPr>
           <w:p/>
         </w:tc>
         <w:tc>
           <w:tcPr>
-            <w:tcW w:w="1906" w:type="dxa"/>
+            <w:tcW w:w="2552" w:type="dxa"/>
           </w:tcPr>
           <w:p>
             <w:pPr>
@@ -554,7 +530,7 @@
         </w:tc>
         <w:tc>
           <w:tcPr>
-            <w:tcW w:w="5891" w:type="dxa"/>
+            <w:tcW w:w="4678" w:type="dxa"/>
           </w:tcPr>
           <w:p>
             <w:pPr>
@@ -584,33 +560,27 @@
               <w:rPr>
                 <w:lang w:val="en-US"/>
               </w:rPr>
-              <w:t>REAL 5</w:t>
-            </w:r>
-            <w:r>
-              <w:rPr>
-                <w:lang w:val="en-US"/>
-              </w:rPr>
-              <w:t>22</w:t>
-            </w:r>
-          </w:p>
-        </w:tc>
-      </w:tr>
-      <w:tr>
-        <w:tc>
-          <w:tcPr>
-            <w:tcW w:w="562" w:type="dxa"/>
-          </w:tcPr>
-          <w:p>
-            <w:pPr>
-              <w:rPr>
-                <w:lang w:val="en-US"/>
-              </w:rPr>
-            </w:pPr>
-          </w:p>
-        </w:tc>
-        <w:tc>
-          <w:tcPr>
-            <w:tcW w:w="1906" w:type="dxa"/>
+              <w:t>REAL 522</w:t>
+            </w:r>
+          </w:p>
+        </w:tc>
+      </w:tr>
+      <w:tr>
+        <w:tc>
+          <w:tcPr>
+            <w:tcW w:w="1129" w:type="dxa"/>
+          </w:tcPr>
+          <w:p>
+            <w:pPr>
+              <w:rPr>
+                <w:lang w:val="en-US"/>
+              </w:rPr>
+            </w:pPr>
+          </w:p>
+        </w:tc>
+        <w:tc>
+          <w:tcPr>
+            <w:tcW w:w="2552" w:type="dxa"/>
           </w:tcPr>
           <w:p>
             <w:pPr>
@@ -628,7 +598,7 @@
         </w:tc>
         <w:tc>
           <w:tcPr>
-            <w:tcW w:w="5891" w:type="dxa"/>
+            <w:tcW w:w="4678" w:type="dxa"/>
           </w:tcPr>
           <w:p>
             <w:pPr>
@@ -664,33 +634,27 @@
               <w:rPr>
                 <w:lang w:val="en-US"/>
               </w:rPr>
-              <w:t>REAL 5</w:t>
-            </w:r>
-            <w:r>
-              <w:rPr>
-                <w:lang w:val="en-US"/>
-              </w:rPr>
-              <w:t>24</w:t>
-            </w:r>
-          </w:p>
-        </w:tc>
-      </w:tr>
-      <w:tr>
-        <w:tc>
-          <w:tcPr>
-            <w:tcW w:w="562" w:type="dxa"/>
-          </w:tcPr>
-          <w:p>
-            <w:pPr>
-              <w:rPr>
-                <w:lang w:val="en-US"/>
-              </w:rPr>
-            </w:pPr>
-          </w:p>
-        </w:tc>
-        <w:tc>
-          <w:tcPr>
-            <w:tcW w:w="1906" w:type="dxa"/>
+              <w:t>REAL 524</w:t>
+            </w:r>
+          </w:p>
+        </w:tc>
+      </w:tr>
+      <w:tr>
+        <w:tc>
+          <w:tcPr>
+            <w:tcW w:w="1129" w:type="dxa"/>
+          </w:tcPr>
+          <w:p>
+            <w:pPr>
+              <w:rPr>
+                <w:lang w:val="en-US"/>
+              </w:rPr>
+            </w:pPr>
+          </w:p>
+        </w:tc>
+        <w:tc>
+          <w:tcPr>
+            <w:tcW w:w="2552" w:type="dxa"/>
           </w:tcPr>
           <w:p>
             <w:pPr>
@@ -708,7 +672,7 @@
         </w:tc>
         <w:tc>
           <w:tcPr>
-            <w:tcW w:w="5891" w:type="dxa"/>
+            <w:tcW w:w="4678" w:type="dxa"/>
           </w:tcPr>
           <w:p>
             <w:r>
@@ -736,13 +700,7 @@
               <w:rPr>
                 <w:lang w:val="en-US"/>
               </w:rPr>
-              <w:t>REAL 5</w:t>
-            </w:r>
-            <w:r>
-              <w:rPr>
-                <w:lang w:val="en-US"/>
-              </w:rPr>
-              <w:t>26</w:t>
+              <w:t>REAL 526</w:t>
             </w:r>
           </w:p>
         </w:tc>
@@ -774,19 +732,25 @@
       <w:tr>
         <w:tc>
           <w:tcPr>
-            <w:tcW w:w="562" w:type="dxa"/>
-          </w:tcPr>
-          <w:p>
-            <w:pPr>
-              <w:rPr>
-                <w:lang w:val="en-US"/>
-              </w:rPr>
-            </w:pPr>
-          </w:p>
-        </w:tc>
-        <w:tc>
-          <w:tcPr>
-            <w:tcW w:w="1906" w:type="dxa"/>
+            <w:tcW w:w="1129" w:type="dxa"/>
+          </w:tcPr>
+          <w:p>
+            <w:pPr>
+              <w:rPr>
+                <w:lang w:val="en-US"/>
+              </w:rPr>
+            </w:pPr>
+            <w:r>
+              <w:rPr>
+                <w:lang w:val="en-US"/>
+              </w:rPr>
+              <w:t>528.0</w:t>
+            </w:r>
+          </w:p>
+        </w:tc>
+        <w:tc>
+          <w:tcPr>
+            <w:tcW w:w="2552" w:type="dxa"/>
           </w:tcPr>
           <w:p>
             <w:pPr>
@@ -822,7 +786,7 @@
         </w:tc>
         <w:tc>
           <w:tcPr>
-            <w:tcW w:w="5891" w:type="dxa"/>
+            <w:tcW w:w="4678" w:type="dxa"/>
           </w:tcPr>
           <w:p>
             <w:r>
@@ -840,25 +804,56 @@
                 <w:lang w:val="en-US"/>
               </w:rPr>
             </w:pPr>
-          </w:p>
-        </w:tc>
-      </w:tr>
-      <w:tr>
-        <w:tc>
-          <w:tcPr>
-            <w:tcW w:w="562" w:type="dxa"/>
-          </w:tcPr>
-          <w:p>
-            <w:pPr>
-              <w:rPr>
-                <w:lang w:val="en-US"/>
-              </w:rPr>
-            </w:pPr>
-          </w:p>
-        </w:tc>
-        <w:tc>
-          <w:tcPr>
-            <w:tcW w:w="1906" w:type="dxa"/>
+            <w:r>
+              <w:rPr>
+                <w:lang w:val="en-US"/>
+              </w:rPr>
+              <w:t>WORD (UINT) 528</w:t>
+            </w:r>
+          </w:p>
+          <w:p>
+            <w:pPr>
+              <w:rPr>
+                <w:lang w:val="en-US"/>
+              </w:rPr>
+            </w:pPr>
+            <w:r>
+              <w:rPr>
+                <w:lang w:val="en-US"/>
+              </w:rPr>
+              <w:t>DI_BitMask.0</w:t>
+            </w:r>
+          </w:p>
+        </w:tc>
+      </w:tr>
+      <w:tr>
+        <w:tc>
+          <w:tcPr>
+            <w:tcW w:w="1129" w:type="dxa"/>
+          </w:tcPr>
+          <w:p>
+            <w:pPr>
+              <w:rPr>
+                <w:lang w:val="en-US"/>
+              </w:rPr>
+            </w:pPr>
+            <w:r>
+              <w:rPr>
+                <w:lang w:val="en-US"/>
+              </w:rPr>
+              <w:t>528.</w:t>
+            </w:r>
+            <w:r>
+              <w:rPr>
+                <w:lang w:val="en-US"/>
+              </w:rPr>
+              <w:t>1</w:t>
+            </w:r>
+          </w:p>
+        </w:tc>
+        <w:tc>
+          <w:tcPr>
+            <w:tcW w:w="2552" w:type="dxa"/>
           </w:tcPr>
           <w:p>
             <w:pPr>
@@ -888,7 +883,7 @@
         </w:tc>
         <w:tc>
           <w:tcPr>
-            <w:tcW w:w="5891" w:type="dxa"/>
+            <w:tcW w:w="4678" w:type="dxa"/>
           </w:tcPr>
           <w:p>
             <w:r>
@@ -912,19 +907,31 @@
       <w:tr>
         <w:tc>
           <w:tcPr>
-            <w:tcW w:w="562" w:type="dxa"/>
-          </w:tcPr>
-          <w:p>
-            <w:pPr>
-              <w:rPr>
-                <w:lang w:val="en-US"/>
-              </w:rPr>
-            </w:pPr>
-          </w:p>
-        </w:tc>
-        <w:tc>
-          <w:tcPr>
-            <w:tcW w:w="1906" w:type="dxa"/>
+            <w:tcW w:w="1129" w:type="dxa"/>
+          </w:tcPr>
+          <w:p>
+            <w:pPr>
+              <w:rPr>
+                <w:lang w:val="en-US"/>
+              </w:rPr>
+            </w:pPr>
+            <w:r>
+              <w:rPr>
+                <w:lang w:val="en-US"/>
+              </w:rPr>
+              <w:t>528.</w:t>
+            </w:r>
+            <w:r>
+              <w:rPr>
+                <w:lang w:val="en-US"/>
+              </w:rPr>
+              <w:t>2</w:t>
+            </w:r>
+          </w:p>
+        </w:tc>
+        <w:tc>
+          <w:tcPr>
+            <w:tcW w:w="2552" w:type="dxa"/>
           </w:tcPr>
           <w:p>
             <w:r>
@@ -952,7 +959,7 @@
         </w:tc>
         <w:tc>
           <w:tcPr>
-            <w:tcW w:w="5891" w:type="dxa"/>
+            <w:tcW w:w="4678" w:type="dxa"/>
           </w:tcPr>
           <w:p>
             <w:r>
@@ -979,13 +986,85 @@
       <w:tr>
         <w:tc>
           <w:tcPr>
-            <w:tcW w:w="562" w:type="dxa"/>
+            <w:tcW w:w="1129" w:type="dxa"/>
+          </w:tcPr>
+          <w:p>
+            <w:r>
+              <w:rPr>
+                <w:lang w:val="en-US"/>
+              </w:rPr>
+              <w:t>528.</w:t>
+            </w:r>
+            <w:r>
+              <w:rPr>
+                <w:lang w:val="en-US"/>
+              </w:rPr>
+              <w:t>3</w:t>
+            </w:r>
+          </w:p>
+        </w:tc>
+        <w:tc>
+          <w:tcPr>
+            <w:tcW w:w="2552" w:type="dxa"/>
+          </w:tcPr>
+          <w:p>
+            <w:r>
+              <w:t>DD2_</w:t>
+            </w:r>
+            <w:r>
+              <w:rPr>
+                <w:lang w:val="en-US"/>
+              </w:rPr>
+              <w:t>D</w:t>
+            </w:r>
+            <w:r>
+              <w:t>I_</w:t>
+            </w:r>
+            <w:r>
+              <w:t>4</w:t>
+            </w:r>
+          </w:p>
+        </w:tc>
+        <w:tc>
+          <w:tcPr>
+            <w:tcW w:w="4678" w:type="dxa"/>
+          </w:tcPr>
+          <w:p>
+            <w:r>
+              <w:t>Авария питания клапанов 1-9, 23</w:t>
+            </w:r>
+          </w:p>
+        </w:tc>
+        <w:tc>
+          <w:tcPr>
+            <w:tcW w:w="2409" w:type="dxa"/>
           </w:tcPr>
           <w:p/>
         </w:tc>
-        <w:tc>
-          <w:tcPr>
-            <w:tcW w:w="1906" w:type="dxa"/>
+      </w:tr>
+      <w:tr>
+        <w:tc>
+          <w:tcPr>
+            <w:tcW w:w="1129" w:type="dxa"/>
+          </w:tcPr>
+          <w:p>
+            <w:r>
+              <w:rPr>
+                <w:lang w:val="en-US"/>
+              </w:rPr>
+              <w:t>528.</w:t>
+            </w:r>
+            <w:r>
+              <w:rPr>
+                <w:lang w:val="en-US"/>
+              </w:rPr>
+              <w:t>4</w:t>
+            </w:r>
+          </w:p>
+        </w:tc>
+        <w:tc>
+          <w:tcPr>
+            <w:tcW w:w="2552" w:type="dxa"/>
           </w:tcPr>
           <w:p>
             <w:r>
@@ -1001,17 +1080,712 @@
               <w:t>I_</w:t>
             </w:r>
             <w:r>
+              <w:t>5</w:t>
+            </w:r>
+          </w:p>
+        </w:tc>
+        <w:tc>
+          <w:tcPr>
+            <w:tcW w:w="4678" w:type="dxa"/>
+          </w:tcPr>
+          <w:p>
+            <w:r>
+              <w:t xml:space="preserve">Сигнал промывка фильтра </w:t>
+            </w:r>
+            <w:r>
+              <w:rPr>
+                <w:lang w:val="en-US"/>
+              </w:rPr>
+              <w:t>F01.04/01</w:t>
+            </w:r>
+          </w:p>
+        </w:tc>
+        <w:tc>
+          <w:tcPr>
+            <w:tcW w:w="2409" w:type="dxa"/>
+          </w:tcPr>
+          <w:p/>
+        </w:tc>
+      </w:tr>
+      <w:tr>
+        <w:tc>
+          <w:tcPr>
+            <w:tcW w:w="1129" w:type="dxa"/>
+          </w:tcPr>
+          <w:p>
+            <w:r>
+              <w:rPr>
+                <w:lang w:val="en-US"/>
+              </w:rPr>
+              <w:t>528.</w:t>
+            </w:r>
+            <w:r>
+              <w:rPr>
+                <w:lang w:val="en-US"/>
+              </w:rPr>
+              <w:t>5</w:t>
+            </w:r>
+          </w:p>
+        </w:tc>
+        <w:tc>
+          <w:tcPr>
+            <w:tcW w:w="2552" w:type="dxa"/>
+          </w:tcPr>
+          <w:p>
+            <w:r>
+              <w:t>DD2_</w:t>
+            </w:r>
+            <w:r>
+              <w:rPr>
+                <w:lang w:val="en-US"/>
+              </w:rPr>
+              <w:t>D</w:t>
+            </w:r>
+            <w:r>
+              <w:t>I_</w:t>
+            </w:r>
+            <w:r>
+              <w:t>6</w:t>
+            </w:r>
+          </w:p>
+        </w:tc>
+        <w:tc>
+          <w:tcPr>
+            <w:tcW w:w="4678" w:type="dxa"/>
+          </w:tcPr>
+          <w:p>
+            <w:r>
+              <w:t xml:space="preserve">Сигнал авария фильтра </w:t>
+            </w:r>
+            <w:r>
+              <w:t>F01.04/01</w:t>
+            </w:r>
+          </w:p>
+        </w:tc>
+        <w:tc>
+          <w:tcPr>
+            <w:tcW w:w="2409" w:type="dxa"/>
+          </w:tcPr>
+          <w:p/>
+        </w:tc>
+      </w:tr>
+      <w:tr>
+        <w:tc>
+          <w:tcPr>
+            <w:tcW w:w="1129" w:type="dxa"/>
+          </w:tcPr>
+          <w:p>
+            <w:r>
+              <w:rPr>
+                <w:lang w:val="en-US"/>
+              </w:rPr>
+              <w:t>528.</w:t>
+            </w:r>
+            <w:r>
+              <w:rPr>
+                <w:lang w:val="en-US"/>
+              </w:rPr>
+              <w:t>6</w:t>
+            </w:r>
+          </w:p>
+        </w:tc>
+        <w:tc>
+          <w:tcPr>
+            <w:tcW w:w="2552" w:type="dxa"/>
+          </w:tcPr>
+          <w:p>
+            <w:r>
+              <w:t>DD2_</w:t>
+            </w:r>
+            <w:r>
+              <w:rPr>
+                <w:lang w:val="en-US"/>
+              </w:rPr>
+              <w:t>D</w:t>
+            </w:r>
+            <w:r>
+              <w:t>I_</w:t>
+            </w:r>
+            <w:r>
+              <w:t>7</w:t>
+            </w:r>
+          </w:p>
+        </w:tc>
+        <w:tc>
+          <w:tcPr>
+            <w:tcW w:w="4678" w:type="dxa"/>
+          </w:tcPr>
+          <w:p>
+            <w:r>
+              <w:t xml:space="preserve">Сигнал промывка фильтра </w:t>
+            </w:r>
+            <w:r>
+              <w:t>F01.04/0</w:t>
+            </w:r>
+            <w:r>
+              <w:t>2</w:t>
+            </w:r>
+          </w:p>
+        </w:tc>
+        <w:tc>
+          <w:tcPr>
+            <w:tcW w:w="2409" w:type="dxa"/>
+          </w:tcPr>
+          <w:p/>
+        </w:tc>
+      </w:tr>
+      <w:tr>
+        <w:tc>
+          <w:tcPr>
+            <w:tcW w:w="1129" w:type="dxa"/>
+          </w:tcPr>
+          <w:p>
+            <w:r>
+              <w:rPr>
+                <w:lang w:val="en-US"/>
+              </w:rPr>
+              <w:t>528.</w:t>
+            </w:r>
+            <w:r>
+              <w:rPr>
+                <w:lang w:val="en-US"/>
+              </w:rPr>
+              <w:t>7</w:t>
+            </w:r>
+          </w:p>
+        </w:tc>
+        <w:tc>
+          <w:tcPr>
+            <w:tcW w:w="2552" w:type="dxa"/>
+          </w:tcPr>
+          <w:p>
+            <w:r>
+              <w:t>DD2_</w:t>
+            </w:r>
+            <w:r>
+              <w:rPr>
+                <w:lang w:val="en-US"/>
+              </w:rPr>
+              <w:t>D</w:t>
+            </w:r>
+            <w:r>
+              <w:t>I_</w:t>
+            </w:r>
+            <w:r>
+              <w:t>8</w:t>
+            </w:r>
+          </w:p>
+        </w:tc>
+        <w:tc>
+          <w:tcPr>
+            <w:tcW w:w="4678" w:type="dxa"/>
+          </w:tcPr>
+          <w:p>
+            <w:r>
+              <w:t xml:space="preserve">Сигнал авария фильтра </w:t>
+            </w:r>
+            <w:r>
+              <w:t>F01.04/02</w:t>
+            </w:r>
+          </w:p>
+        </w:tc>
+        <w:tc>
+          <w:tcPr>
+            <w:tcW w:w="2409" w:type="dxa"/>
+          </w:tcPr>
+          <w:p/>
+        </w:tc>
+      </w:tr>
+      <w:tr>
+        <w:tc>
+          <w:tcPr>
+            <w:tcW w:w="1129" w:type="dxa"/>
+          </w:tcPr>
+          <w:p>
+            <w:r>
+              <w:rPr>
+                <w:lang w:val="en-US"/>
+              </w:rPr>
+              <w:t>528.</w:t>
+            </w:r>
+            <w:r>
+              <w:rPr>
+                <w:lang w:val="en-US"/>
+              </w:rPr>
+              <w:t>8</w:t>
+            </w:r>
+          </w:p>
+        </w:tc>
+        <w:tc>
+          <w:tcPr>
+            <w:tcW w:w="2552" w:type="dxa"/>
+          </w:tcPr>
+          <w:p>
+            <w:r>
+              <w:t>DD2_</w:t>
+            </w:r>
+            <w:r>
+              <w:rPr>
+                <w:lang w:val="en-US"/>
+              </w:rPr>
+              <w:t>D</w:t>
+            </w:r>
+            <w:r>
+              <w:t>I_</w:t>
+            </w:r>
+            <w:r>
+              <w:t>9</w:t>
+            </w:r>
+          </w:p>
+        </w:tc>
+        <w:tc>
+          <w:tcPr>
+            <w:tcW w:w="4678" w:type="dxa"/>
+          </w:tcPr>
+          <w:p>
+            <w:r>
+              <w:t xml:space="preserve">Сигнал промывка фильтра </w:t>
+            </w:r>
+            <w:r>
+              <w:t>F01.04/0</w:t>
+            </w:r>
+            <w:r>
+              <w:t>3</w:t>
+            </w:r>
+          </w:p>
+        </w:tc>
+        <w:tc>
+          <w:tcPr>
+            <w:tcW w:w="2409" w:type="dxa"/>
+          </w:tcPr>
+          <w:p/>
+        </w:tc>
+      </w:tr>
+      <w:tr>
+        <w:tc>
+          <w:tcPr>
+            <w:tcW w:w="1129" w:type="dxa"/>
+          </w:tcPr>
+          <w:p>
+            <w:r>
+              <w:rPr>
+                <w:lang w:val="en-US"/>
+              </w:rPr>
+              <w:t>528.</w:t>
+            </w:r>
+            <w:r>
+              <w:rPr>
+                <w:lang w:val="en-US"/>
+              </w:rPr>
+              <w:t>9</w:t>
+            </w:r>
+          </w:p>
+        </w:tc>
+        <w:tc>
+          <w:tcPr>
+            <w:tcW w:w="2552" w:type="dxa"/>
+          </w:tcPr>
+          <w:p>
+            <w:r>
+              <w:t>DD2_</w:t>
+            </w:r>
+            <w:r>
+              <w:rPr>
+                <w:lang w:val="en-US"/>
+              </w:rPr>
+              <w:t>D</w:t>
+            </w:r>
+            <w:r>
+              <w:t>I_</w:t>
+            </w:r>
+            <w:r>
+              <w:rPr>
+                <w:lang w:val="en-US"/>
+              </w:rPr>
+              <w:t>1</w:t>
+            </w:r>
+            <w:r>
+              <w:t>0</w:t>
+            </w:r>
+          </w:p>
+        </w:tc>
+        <w:tc>
+          <w:tcPr>
+            <w:tcW w:w="4678" w:type="dxa"/>
+          </w:tcPr>
+          <w:p>
+            <w:r>
+              <w:t xml:space="preserve">Сигнал авария фильтра </w:t>
+            </w:r>
+            <w:r>
+              <w:t>F01.04/0</w:t>
+            </w:r>
+            <w:r>
+              <w:t>3</w:t>
+            </w:r>
+          </w:p>
+        </w:tc>
+        <w:tc>
+          <w:tcPr>
+            <w:tcW w:w="2409" w:type="dxa"/>
+          </w:tcPr>
+          <w:p/>
+        </w:tc>
+      </w:tr>
+      <w:tr>
+        <w:tc>
+          <w:tcPr>
+            <w:tcW w:w="1129" w:type="dxa"/>
+          </w:tcPr>
+          <w:p>
+            <w:r>
+              <w:rPr>
+                <w:lang w:val="en-US"/>
+              </w:rPr>
+              <w:t>528.</w:t>
+            </w:r>
+            <w:r>
+              <w:rPr>
+                <w:lang w:val="en-US"/>
+              </w:rPr>
+              <w:t>1</w:t>
+            </w:r>
+            <w:r>
+              <w:rPr>
+                <w:lang w:val="en-US"/>
+              </w:rPr>
+              <w:t>0</w:t>
+            </w:r>
+          </w:p>
+        </w:tc>
+        <w:tc>
+          <w:tcPr>
+            <w:tcW w:w="2552" w:type="dxa"/>
+          </w:tcPr>
+          <w:p>
+            <w:pPr>
+              <w:rPr>
+                <w:highlight w:val="yellow"/>
+              </w:rPr>
+            </w:pPr>
+            <w:r>
+              <w:rPr>
+                <w:highlight w:val="yellow"/>
+              </w:rPr>
+              <w:t>DD2_</w:t>
+            </w:r>
+            <w:r>
+              <w:rPr>
+                <w:highlight w:val="yellow"/>
+                <w:lang w:val="en-US"/>
+              </w:rPr>
+              <w:t>D</w:t>
+            </w:r>
+            <w:r>
+              <w:rPr>
+                <w:highlight w:val="yellow"/>
+              </w:rPr>
+              <w:t>I_</w:t>
+            </w:r>
+            <w:r>
+              <w:rPr>
+                <w:highlight w:val="yellow"/>
+                <w:lang w:val="en-US"/>
+              </w:rPr>
+              <w:t>1</w:t>
+            </w:r>
+            <w:r>
+              <w:rPr>
+                <w:highlight w:val="yellow"/>
+              </w:rPr>
+              <w:t>1</w:t>
+            </w:r>
+          </w:p>
+        </w:tc>
+        <w:tc>
+          <w:tcPr>
+            <w:tcW w:w="4678" w:type="dxa"/>
+          </w:tcPr>
+          <w:p>
+            <w:pPr>
+              <w:rPr>
+                <w:highlight w:val="yellow"/>
+              </w:rPr>
+            </w:pPr>
+            <w:r>
+              <w:rPr>
+                <w:highlight w:val="yellow"/>
+                <w:lang w:val="en-US"/>
+              </w:rPr>
+              <w:t>LS</w:t>
+            </w:r>
+            <w:r>
+              <w:rPr>
+                <w:highlight w:val="yellow"/>
+              </w:rPr>
+              <w:t xml:space="preserve">01.01 верхний уровень емкости </w:t>
+            </w:r>
+            <w:r>
+              <w:rPr>
+                <w:highlight w:val="yellow"/>
+                <w:lang w:val="en-US"/>
+              </w:rPr>
+              <w:t>V</w:t>
+            </w:r>
+            <w:r>
+              <w:rPr>
+                <w:highlight w:val="yellow"/>
+              </w:rPr>
+              <w:t>01.05/01</w:t>
+            </w:r>
+          </w:p>
+        </w:tc>
+        <w:tc>
+          <w:tcPr>
+            <w:tcW w:w="2409" w:type="dxa"/>
+          </w:tcPr>
+          <w:p/>
+        </w:tc>
+      </w:tr>
+      <w:tr>
+        <w:tc>
+          <w:tcPr>
+            <w:tcW w:w="1129" w:type="dxa"/>
+          </w:tcPr>
+          <w:p>
+            <w:r>
+              <w:rPr>
+                <w:lang w:val="en-US"/>
+              </w:rPr>
+              <w:t>528.</w:t>
+            </w:r>
+            <w:r>
+              <w:rPr>
+                <w:lang w:val="en-US"/>
+              </w:rPr>
+              <w:t>11</w:t>
+            </w:r>
+          </w:p>
+        </w:tc>
+        <w:tc>
+          <w:tcPr>
+            <w:tcW w:w="2552" w:type="dxa"/>
+          </w:tcPr>
+          <w:p>
+            <w:pPr>
+              <w:rPr>
+                <w:highlight w:val="yellow"/>
+              </w:rPr>
+            </w:pPr>
+            <w:r>
+              <w:rPr>
+                <w:highlight w:val="yellow"/>
+              </w:rPr>
+              <w:t>DD2_</w:t>
+            </w:r>
+            <w:r>
+              <w:rPr>
+                <w:highlight w:val="yellow"/>
+                <w:lang w:val="en-US"/>
+              </w:rPr>
+              <w:t>D</w:t>
+            </w:r>
+            <w:r>
+              <w:rPr>
+                <w:highlight w:val="yellow"/>
+              </w:rPr>
+              <w:t>I_</w:t>
+            </w:r>
+            <w:r>
+              <w:rPr>
+                <w:highlight w:val="yellow"/>
+                <w:lang w:val="en-US"/>
+              </w:rPr>
+              <w:t>1</w:t>
+            </w:r>
+            <w:r>
+              <w:rPr>
+                <w:highlight w:val="yellow"/>
+              </w:rPr>
+              <w:t>2</w:t>
+            </w:r>
+          </w:p>
+        </w:tc>
+        <w:tc>
+          <w:tcPr>
+            <w:tcW w:w="4678" w:type="dxa"/>
+          </w:tcPr>
+          <w:p>
+            <w:pPr>
+              <w:rPr>
+                <w:highlight w:val="yellow"/>
+              </w:rPr>
+            </w:pPr>
+            <w:r>
+              <w:rPr>
+                <w:highlight w:val="yellow"/>
+              </w:rPr>
+              <w:t>LS01.02 средний уровень емкости V01.05/01</w:t>
+            </w:r>
+          </w:p>
+        </w:tc>
+        <w:tc>
+          <w:tcPr>
+            <w:tcW w:w="2409" w:type="dxa"/>
+          </w:tcPr>
+          <w:p/>
+        </w:tc>
+      </w:tr>
+      <w:tr>
+        <w:tc>
+          <w:tcPr>
+            <w:tcW w:w="1129" w:type="dxa"/>
+          </w:tcPr>
+          <w:p>
+            <w:r>
+              <w:rPr>
+                <w:lang w:val="en-US"/>
+              </w:rPr>
+              <w:t>528.</w:t>
+            </w:r>
+            <w:r>
+              <w:rPr>
+                <w:lang w:val="en-US"/>
+              </w:rPr>
+              <w:t>12</w:t>
+            </w:r>
+          </w:p>
+        </w:tc>
+        <w:tc>
+          <w:tcPr>
+            <w:tcW w:w="2552" w:type="dxa"/>
+          </w:tcPr>
+          <w:p>
+            <w:r>
+              <w:t>DD2_</w:t>
+            </w:r>
+            <w:r>
+              <w:rPr>
+                <w:lang w:val="en-US"/>
+              </w:rPr>
+              <w:t>D</w:t>
+            </w:r>
+            <w:r>
+              <w:t>I_</w:t>
+            </w:r>
+            <w:r>
+              <w:rPr>
+                <w:lang w:val="en-US"/>
+              </w:rPr>
+              <w:t>1</w:t>
+            </w:r>
+            <w:r>
+              <w:t>3</w:t>
+            </w:r>
+          </w:p>
+        </w:tc>
+        <w:tc>
+          <w:tcPr>
+            <w:tcW w:w="4678" w:type="dxa"/>
+          </w:tcPr>
+          <w:p>
+            <w:r>
+              <w:t>LS01.0</w:t>
+            </w:r>
+            <w:r>
+              <w:t>3</w:t>
+            </w:r>
+            <w:r>
+              <w:t xml:space="preserve"> </w:t>
+            </w:r>
+            <w:r>
+              <w:t>ниж</w:t>
+            </w:r>
+            <w:r>
+              <w:t>ний уровень емкости V01.05/01</w:t>
+            </w:r>
+          </w:p>
+        </w:tc>
+        <w:tc>
+          <w:tcPr>
+            <w:tcW w:w="2409" w:type="dxa"/>
+          </w:tcPr>
+          <w:p/>
+        </w:tc>
+      </w:tr>
+      <w:tr>
+        <w:tc>
+          <w:tcPr>
+            <w:tcW w:w="1129" w:type="dxa"/>
+          </w:tcPr>
+          <w:p>
+            <w:r>
+              <w:rPr>
+                <w:lang w:val="en-US"/>
+              </w:rPr>
+              <w:t>528.</w:t>
+            </w:r>
+            <w:r>
+              <w:rPr>
+                <w:lang w:val="en-US"/>
+              </w:rPr>
+              <w:t>13</w:t>
+            </w:r>
+          </w:p>
+        </w:tc>
+        <w:tc>
+          <w:tcPr>
+            <w:tcW w:w="2552" w:type="dxa"/>
+          </w:tcPr>
+          <w:p>
+            <w:r>
+              <w:t>DD2_</w:t>
+            </w:r>
+            <w:r>
+              <w:rPr>
+                <w:lang w:val="en-US"/>
+              </w:rPr>
+              <w:t>D</w:t>
+            </w:r>
+            <w:r>
+              <w:t>I_</w:t>
+            </w:r>
+            <w:r>
+              <w:rPr>
+                <w:lang w:val="en-US"/>
+              </w:rPr>
+              <w:t>1</w:t>
+            </w:r>
+            <w:r>
               <w:t>4</w:t>
             </w:r>
           </w:p>
         </w:tc>
         <w:tc>
           <w:tcPr>
-            <w:tcW w:w="5891" w:type="dxa"/>
-          </w:tcPr>
-          <w:p>
-            <w:r>
-              <w:t>Авария питания клапанов 1-9, 23</w:t>
+            <w:tcW w:w="4678" w:type="dxa"/>
+          </w:tcPr>
+          <w:p>
+            <w:r>
+              <w:t>LS0</w:t>
+            </w:r>
+            <w:r>
+              <w:t>7</w:t>
+            </w:r>
+            <w:r>
+              <w:t>.01 верхний уровень емкости V0</w:t>
+            </w:r>
+            <w:r>
+              <w:t>7</w:t>
+            </w:r>
+            <w:r>
+              <w:t>.0</w:t>
+            </w:r>
+            <w:r>
+              <w:t>1</w:t>
+            </w:r>
+            <w:r>
+              <w:t>/01</w:t>
             </w:r>
           </w:p>
         </w:tc>
@@ -1025,13 +1799,103 @@
       <w:tr>
         <w:tc>
           <w:tcPr>
-            <w:tcW w:w="562" w:type="dxa"/>
+            <w:tcW w:w="1129" w:type="dxa"/>
+          </w:tcPr>
+          <w:p>
+            <w:r>
+              <w:rPr>
+                <w:lang w:val="en-US"/>
+              </w:rPr>
+              <w:t>528.</w:t>
+            </w:r>
+            <w:r>
+              <w:rPr>
+                <w:lang w:val="en-US"/>
+              </w:rPr>
+              <w:t>14</w:t>
+            </w:r>
+          </w:p>
+        </w:tc>
+        <w:tc>
+          <w:tcPr>
+            <w:tcW w:w="2552" w:type="dxa"/>
+          </w:tcPr>
+          <w:p>
+            <w:r>
+              <w:t>DD2_</w:t>
+            </w:r>
+            <w:r>
+              <w:rPr>
+                <w:lang w:val="en-US"/>
+              </w:rPr>
+              <w:t>D</w:t>
+            </w:r>
+            <w:r>
+              <w:t>I_</w:t>
+            </w:r>
+            <w:r>
+              <w:rPr>
+                <w:lang w:val="en-US"/>
+              </w:rPr>
+              <w:t>1</w:t>
+            </w:r>
+            <w:r>
+              <w:t>5</w:t>
+            </w:r>
+          </w:p>
+        </w:tc>
+        <w:tc>
+          <w:tcPr>
+            <w:tcW w:w="4678" w:type="dxa"/>
+          </w:tcPr>
+          <w:p>
+            <w:r>
+              <w:t xml:space="preserve">LS01.05 </w:t>
+            </w:r>
+            <w:r>
+              <w:t>верхний</w:t>
+            </w:r>
+            <w:r>
+              <w:t xml:space="preserve"> уровень емкости V01.</w:t>
+            </w:r>
+            <w:r>
+              <w:t>10</w:t>
+            </w:r>
+            <w:r>
+              <w:t>/01</w:t>
+            </w:r>
+          </w:p>
+        </w:tc>
+        <w:tc>
+          <w:tcPr>
+            <w:tcW w:w="2409" w:type="dxa"/>
           </w:tcPr>
           <w:p/>
         </w:tc>
-        <w:tc>
-          <w:tcPr>
-            <w:tcW w:w="1906" w:type="dxa"/>
+      </w:tr>
+      <w:tr>
+        <w:tc>
+          <w:tcPr>
+            <w:tcW w:w="1129" w:type="dxa"/>
+          </w:tcPr>
+          <w:p>
+            <w:r>
+              <w:rPr>
+                <w:lang w:val="en-US"/>
+              </w:rPr>
+              <w:t>528.</w:t>
+            </w:r>
+            <w:r>
+              <w:rPr>
+                <w:lang w:val="en-US"/>
+              </w:rPr>
+              <w:t>15</w:t>
+            </w:r>
+          </w:p>
+        </w:tc>
+        <w:tc>
+          <w:tcPr>
+            <w:tcW w:w="2552" w:type="dxa"/>
           </w:tcPr>
           <w:p>
             <w:r>
@@ -1047,56 +1911,10 @@
               <w:t>I_</w:t>
             </w:r>
             <w:r>
-              <w:t>5</w:t>
-            </w:r>
-          </w:p>
-        </w:tc>
-        <w:tc>
-          <w:tcPr>
-            <w:tcW w:w="5891" w:type="dxa"/>
-          </w:tcPr>
-          <w:p>
-            <w:r>
-              <w:t xml:space="preserve">Сигнал промывка фильтра </w:t>
-            </w:r>
-            <w:r>
-              <w:rPr>
-                <w:lang w:val="en-US"/>
-              </w:rPr>
-              <w:t>F01.04/01</w:t>
-            </w:r>
-          </w:p>
-        </w:tc>
-        <w:tc>
-          <w:tcPr>
-            <w:tcW w:w="2409" w:type="dxa"/>
-          </w:tcPr>
-          <w:p/>
-        </w:tc>
-      </w:tr>
-      <w:tr>
-        <w:tc>
-          <w:tcPr>
-            <w:tcW w:w="562" w:type="dxa"/>
-          </w:tcPr>
-          <w:p/>
-        </w:tc>
-        <w:tc>
-          <w:tcPr>
-            <w:tcW w:w="1906" w:type="dxa"/>
-          </w:tcPr>
-          <w:p>
-            <w:r>
-              <w:t>DD2_</w:t>
-            </w:r>
-            <w:r>
-              <w:rPr>
-                <w:lang w:val="en-US"/>
-              </w:rPr>
-              <w:t>D</w:t>
-            </w:r>
-            <w:r>
-              <w:t>I_</w:t>
+              <w:rPr>
+                <w:lang w:val="en-US"/>
+              </w:rPr>
+              <w:t>1</w:t>
             </w:r>
             <w:r>
               <w:t>6</w:t>
@@ -1105,643 +1923,7 @@
         </w:tc>
         <w:tc>
           <w:tcPr>
-            <w:tcW w:w="5891" w:type="dxa"/>
-          </w:tcPr>
-          <w:p>
-            <w:r>
-              <w:t xml:space="preserve">Сигнал авария фильтра </w:t>
-            </w:r>
-            <w:r>
-              <w:t>F01.04/01</w:t>
-            </w:r>
-          </w:p>
-        </w:tc>
-        <w:tc>
-          <w:tcPr>
-            <w:tcW w:w="2409" w:type="dxa"/>
-          </w:tcPr>
-          <w:p/>
-        </w:tc>
-      </w:tr>
-      <w:tr>
-        <w:tc>
-          <w:tcPr>
-            <w:tcW w:w="562" w:type="dxa"/>
-          </w:tcPr>
-          <w:p/>
-        </w:tc>
-        <w:tc>
-          <w:tcPr>
-            <w:tcW w:w="1906" w:type="dxa"/>
-          </w:tcPr>
-          <w:p>
-            <w:r>
-              <w:t>DD2_</w:t>
-            </w:r>
-            <w:r>
-              <w:rPr>
-                <w:lang w:val="en-US"/>
-              </w:rPr>
-              <w:t>D</w:t>
-            </w:r>
-            <w:r>
-              <w:t>I_</w:t>
-            </w:r>
-            <w:r>
-              <w:t>7</w:t>
-            </w:r>
-          </w:p>
-        </w:tc>
-        <w:tc>
-          <w:tcPr>
-            <w:tcW w:w="5891" w:type="dxa"/>
-          </w:tcPr>
-          <w:p>
-            <w:r>
-              <w:t xml:space="preserve">Сигнал промывка фильтра </w:t>
-            </w:r>
-            <w:r>
-              <w:t>F01.04/0</w:t>
-            </w:r>
-            <w:r>
-              <w:t>2</w:t>
-            </w:r>
-          </w:p>
-        </w:tc>
-        <w:tc>
-          <w:tcPr>
-            <w:tcW w:w="2409" w:type="dxa"/>
-          </w:tcPr>
-          <w:p/>
-        </w:tc>
-      </w:tr>
-      <w:tr>
-        <w:tc>
-          <w:tcPr>
-            <w:tcW w:w="562" w:type="dxa"/>
-          </w:tcPr>
-          <w:p/>
-        </w:tc>
-        <w:tc>
-          <w:tcPr>
-            <w:tcW w:w="1906" w:type="dxa"/>
-          </w:tcPr>
-          <w:p>
-            <w:r>
-              <w:t>DD2_</w:t>
-            </w:r>
-            <w:r>
-              <w:rPr>
-                <w:lang w:val="en-US"/>
-              </w:rPr>
-              <w:t>D</w:t>
-            </w:r>
-            <w:r>
-              <w:t>I_</w:t>
-            </w:r>
-            <w:r>
-              <w:t>8</w:t>
-            </w:r>
-          </w:p>
-        </w:tc>
-        <w:tc>
-          <w:tcPr>
-            <w:tcW w:w="5891" w:type="dxa"/>
-          </w:tcPr>
-          <w:p>
-            <w:r>
-              <w:t xml:space="preserve">Сигнал авария фильтра </w:t>
-            </w:r>
-            <w:r>
-              <w:t>F01.04/02</w:t>
-            </w:r>
-          </w:p>
-        </w:tc>
-        <w:tc>
-          <w:tcPr>
-            <w:tcW w:w="2409" w:type="dxa"/>
-          </w:tcPr>
-          <w:p/>
-        </w:tc>
-      </w:tr>
-      <w:tr>
-        <w:tc>
-          <w:tcPr>
-            <w:tcW w:w="562" w:type="dxa"/>
-          </w:tcPr>
-          <w:p/>
-        </w:tc>
-        <w:tc>
-          <w:tcPr>
-            <w:tcW w:w="1906" w:type="dxa"/>
-          </w:tcPr>
-          <w:p>
-            <w:r>
-              <w:t>DD2_</w:t>
-            </w:r>
-            <w:r>
-              <w:rPr>
-                <w:lang w:val="en-US"/>
-              </w:rPr>
-              <w:t>D</w:t>
-            </w:r>
-            <w:r>
-              <w:t>I_</w:t>
-            </w:r>
-            <w:r>
-              <w:t>9</w:t>
-            </w:r>
-          </w:p>
-        </w:tc>
-        <w:tc>
-          <w:tcPr>
-            <w:tcW w:w="5891" w:type="dxa"/>
-          </w:tcPr>
-          <w:p>
-            <w:r>
-              <w:t xml:space="preserve">Сигнал промывка фильтра </w:t>
-            </w:r>
-            <w:r>
-              <w:t>F01.04/0</w:t>
-            </w:r>
-            <w:r>
-              <w:t>3</w:t>
-            </w:r>
-          </w:p>
-        </w:tc>
-        <w:tc>
-          <w:tcPr>
-            <w:tcW w:w="2409" w:type="dxa"/>
-          </w:tcPr>
-          <w:p/>
-        </w:tc>
-      </w:tr>
-      <w:tr>
-        <w:tc>
-          <w:tcPr>
-            <w:tcW w:w="562" w:type="dxa"/>
-          </w:tcPr>
-          <w:p/>
-        </w:tc>
-        <w:tc>
-          <w:tcPr>
-            <w:tcW w:w="1906" w:type="dxa"/>
-          </w:tcPr>
-          <w:p>
-            <w:r>
-              <w:t>DD2_</w:t>
-            </w:r>
-            <w:r>
-              <w:rPr>
-                <w:lang w:val="en-US"/>
-              </w:rPr>
-              <w:t>D</w:t>
-            </w:r>
-            <w:r>
-              <w:t>I_</w:t>
-            </w:r>
-            <w:r>
-              <w:rPr>
-                <w:lang w:val="en-US"/>
-              </w:rPr>
-              <w:t>1</w:t>
-            </w:r>
-            <w:r>
-              <w:t>0</w:t>
-            </w:r>
-          </w:p>
-        </w:tc>
-        <w:tc>
-          <w:tcPr>
-            <w:tcW w:w="5891" w:type="dxa"/>
-          </w:tcPr>
-          <w:p>
-            <w:r>
-              <w:t xml:space="preserve">Сигнал авария фильтра </w:t>
-            </w:r>
-            <w:r>
-              <w:t>F01.04/0</w:t>
-            </w:r>
-            <w:r>
-              <w:t>3</w:t>
-            </w:r>
-          </w:p>
-        </w:tc>
-        <w:tc>
-          <w:tcPr>
-            <w:tcW w:w="2409" w:type="dxa"/>
-          </w:tcPr>
-          <w:p/>
-        </w:tc>
-      </w:tr>
-      <w:tr>
-        <w:tc>
-          <w:tcPr>
-            <w:tcW w:w="562" w:type="dxa"/>
-          </w:tcPr>
-          <w:p/>
-        </w:tc>
-        <w:tc>
-          <w:tcPr>
-            <w:tcW w:w="1906" w:type="dxa"/>
-          </w:tcPr>
-          <w:p>
-            <w:pPr>
-              <w:rPr>
-                <w:highlight w:val="yellow"/>
-              </w:rPr>
-            </w:pPr>
-            <w:r>
-              <w:rPr>
-                <w:highlight w:val="yellow"/>
-              </w:rPr>
-              <w:t>DD2_</w:t>
-            </w:r>
-            <w:r>
-              <w:rPr>
-                <w:highlight w:val="yellow"/>
-                <w:lang w:val="en-US"/>
-              </w:rPr>
-              <w:t>D</w:t>
-            </w:r>
-            <w:r>
-              <w:rPr>
-                <w:highlight w:val="yellow"/>
-              </w:rPr>
-              <w:t>I_</w:t>
-            </w:r>
-            <w:r>
-              <w:rPr>
-                <w:highlight w:val="yellow"/>
-                <w:lang w:val="en-US"/>
-              </w:rPr>
-              <w:t>1</w:t>
-            </w:r>
-            <w:r>
-              <w:rPr>
-                <w:highlight w:val="yellow"/>
-              </w:rPr>
-              <w:t>1</w:t>
-            </w:r>
-          </w:p>
-        </w:tc>
-        <w:tc>
-          <w:tcPr>
-            <w:tcW w:w="5891" w:type="dxa"/>
-          </w:tcPr>
-          <w:p>
-            <w:pPr>
-              <w:rPr>
-                <w:highlight w:val="yellow"/>
-              </w:rPr>
-            </w:pPr>
-            <w:r>
-              <w:rPr>
-                <w:highlight w:val="yellow"/>
-                <w:lang w:val="en-US"/>
-              </w:rPr>
-              <w:t>LS</w:t>
-            </w:r>
-            <w:r>
-              <w:rPr>
-                <w:highlight w:val="yellow"/>
-              </w:rPr>
-              <w:t xml:space="preserve">01.01 верхний уровень емкости </w:t>
-            </w:r>
-            <w:r>
-              <w:rPr>
-                <w:highlight w:val="yellow"/>
-                <w:lang w:val="en-US"/>
-              </w:rPr>
-              <w:t>V</w:t>
-            </w:r>
-            <w:r>
-              <w:rPr>
-                <w:highlight w:val="yellow"/>
-              </w:rPr>
-              <w:t>01.05/01</w:t>
-            </w:r>
-          </w:p>
-        </w:tc>
-        <w:tc>
-          <w:tcPr>
-            <w:tcW w:w="2409" w:type="dxa"/>
-          </w:tcPr>
-          <w:p/>
-        </w:tc>
-      </w:tr>
-      <w:tr>
-        <w:tc>
-          <w:tcPr>
-            <w:tcW w:w="562" w:type="dxa"/>
-          </w:tcPr>
-          <w:p/>
-        </w:tc>
-        <w:tc>
-          <w:tcPr>
-            <w:tcW w:w="1906" w:type="dxa"/>
-          </w:tcPr>
-          <w:p>
-            <w:pPr>
-              <w:rPr>
-                <w:highlight w:val="yellow"/>
-              </w:rPr>
-            </w:pPr>
-            <w:r>
-              <w:rPr>
-                <w:highlight w:val="yellow"/>
-              </w:rPr>
-              <w:t>DD2_</w:t>
-            </w:r>
-            <w:r>
-              <w:rPr>
-                <w:highlight w:val="yellow"/>
-                <w:lang w:val="en-US"/>
-              </w:rPr>
-              <w:t>D</w:t>
-            </w:r>
-            <w:r>
-              <w:rPr>
-                <w:highlight w:val="yellow"/>
-              </w:rPr>
-              <w:t>I_</w:t>
-            </w:r>
-            <w:r>
-              <w:rPr>
-                <w:highlight w:val="yellow"/>
-                <w:lang w:val="en-US"/>
-              </w:rPr>
-              <w:t>1</w:t>
-            </w:r>
-            <w:r>
-              <w:rPr>
-                <w:highlight w:val="yellow"/>
-              </w:rPr>
-              <w:t>2</w:t>
-            </w:r>
-          </w:p>
-        </w:tc>
-        <w:tc>
-          <w:tcPr>
-            <w:tcW w:w="5891" w:type="dxa"/>
-          </w:tcPr>
-          <w:p>
-            <w:pPr>
-              <w:rPr>
-                <w:highlight w:val="yellow"/>
-              </w:rPr>
-            </w:pPr>
-            <w:r>
-              <w:rPr>
-                <w:highlight w:val="yellow"/>
-              </w:rPr>
-              <w:t>LS01.02 средний уровень емкости V01.05/01</w:t>
-            </w:r>
-          </w:p>
-        </w:tc>
-        <w:tc>
-          <w:tcPr>
-            <w:tcW w:w="2409" w:type="dxa"/>
-          </w:tcPr>
-          <w:p/>
-        </w:tc>
-      </w:tr>
-      <w:tr>
-        <w:tc>
-          <w:tcPr>
-            <w:tcW w:w="562" w:type="dxa"/>
-          </w:tcPr>
-          <w:p/>
-        </w:tc>
-        <w:tc>
-          <w:tcPr>
-            <w:tcW w:w="1906" w:type="dxa"/>
-          </w:tcPr>
-          <w:p>
-            <w:r>
-              <w:t>DD2_</w:t>
-            </w:r>
-            <w:r>
-              <w:rPr>
-                <w:lang w:val="en-US"/>
-              </w:rPr>
-              <w:t>D</w:t>
-            </w:r>
-            <w:r>
-              <w:t>I_</w:t>
-            </w:r>
-            <w:r>
-              <w:rPr>
-                <w:lang w:val="en-US"/>
-              </w:rPr>
-              <w:t>1</w:t>
-            </w:r>
-            <w:r>
-              <w:t>3</w:t>
-            </w:r>
-          </w:p>
-        </w:tc>
-        <w:tc>
-          <w:tcPr>
-            <w:tcW w:w="5891" w:type="dxa"/>
-          </w:tcPr>
-          <w:p>
-            <w:r>
-              <w:t>LS01.0</w:t>
-            </w:r>
-            <w:r>
-              <w:t>3</w:t>
-            </w:r>
-            <w:r>
-              <w:t xml:space="preserve"> </w:t>
-            </w:r>
-            <w:r>
-              <w:t>ниж</w:t>
-            </w:r>
-            <w:r>
-              <w:t>ний уровень емкости V01.05/01</w:t>
-            </w:r>
-          </w:p>
-        </w:tc>
-        <w:tc>
-          <w:tcPr>
-            <w:tcW w:w="2409" w:type="dxa"/>
-          </w:tcPr>
-          <w:p/>
-        </w:tc>
-      </w:tr>
-      <w:tr>
-        <w:tc>
-          <w:tcPr>
-            <w:tcW w:w="562" w:type="dxa"/>
-          </w:tcPr>
-          <w:p/>
-        </w:tc>
-        <w:tc>
-          <w:tcPr>
-            <w:tcW w:w="1906" w:type="dxa"/>
-          </w:tcPr>
-          <w:p>
-            <w:r>
-              <w:t>DD2_</w:t>
-            </w:r>
-            <w:r>
-              <w:rPr>
-                <w:lang w:val="en-US"/>
-              </w:rPr>
-              <w:t>D</w:t>
-            </w:r>
-            <w:r>
-              <w:t>I_</w:t>
-            </w:r>
-            <w:r>
-              <w:rPr>
-                <w:lang w:val="en-US"/>
-              </w:rPr>
-              <w:t>1</w:t>
-            </w:r>
-            <w:r>
-              <w:t>4</w:t>
-            </w:r>
-          </w:p>
-        </w:tc>
-        <w:tc>
-          <w:tcPr>
-            <w:tcW w:w="5891" w:type="dxa"/>
-          </w:tcPr>
-          <w:p>
-            <w:r>
-              <w:t>LS0</w:t>
-            </w:r>
-            <w:r>
-              <w:t>7</w:t>
-            </w:r>
-            <w:r>
-              <w:t>.01 верхний уровень емкости V0</w:t>
-            </w:r>
-            <w:r>
-              <w:t>7</w:t>
-            </w:r>
-            <w:r>
-              <w:t>.0</w:t>
-            </w:r>
-            <w:r>
-              <w:t>1</w:t>
-            </w:r>
-            <w:r>
-              <w:t>/01</w:t>
-            </w:r>
-          </w:p>
-        </w:tc>
-        <w:tc>
-          <w:tcPr>
-            <w:tcW w:w="2409" w:type="dxa"/>
-          </w:tcPr>
-          <w:p/>
-        </w:tc>
-      </w:tr>
-      <w:tr>
-        <w:tc>
-          <w:tcPr>
-            <w:tcW w:w="562" w:type="dxa"/>
-          </w:tcPr>
-          <w:p/>
-        </w:tc>
-        <w:tc>
-          <w:tcPr>
-            <w:tcW w:w="1906" w:type="dxa"/>
-          </w:tcPr>
-          <w:p>
-            <w:r>
-              <w:t>DD2_</w:t>
-            </w:r>
-            <w:r>
-              <w:rPr>
-                <w:lang w:val="en-US"/>
-              </w:rPr>
-              <w:t>D</w:t>
-            </w:r>
-            <w:r>
-              <w:t>I_</w:t>
-            </w:r>
-            <w:r>
-              <w:rPr>
-                <w:lang w:val="en-US"/>
-              </w:rPr>
-              <w:t>1</w:t>
-            </w:r>
-            <w:r>
-              <w:t>5</w:t>
-            </w:r>
-          </w:p>
-        </w:tc>
-        <w:tc>
-          <w:tcPr>
-            <w:tcW w:w="5891" w:type="dxa"/>
-          </w:tcPr>
-          <w:p>
-            <w:r>
-              <w:t xml:space="preserve">LS01.05 </w:t>
-            </w:r>
-            <w:r>
-              <w:t>верхний</w:t>
-            </w:r>
-            <w:r>
-              <w:t xml:space="preserve"> уровень емкости V01.</w:t>
-            </w:r>
-            <w:r>
-              <w:t>10</w:t>
-            </w:r>
-            <w:r>
-              <w:t>/01</w:t>
-            </w:r>
-          </w:p>
-        </w:tc>
-        <w:tc>
-          <w:tcPr>
-            <w:tcW w:w="2409" w:type="dxa"/>
-          </w:tcPr>
-          <w:p/>
-        </w:tc>
-      </w:tr>
-      <w:tr>
-        <w:tc>
-          <w:tcPr>
-            <w:tcW w:w="562" w:type="dxa"/>
-          </w:tcPr>
-          <w:p/>
-        </w:tc>
-        <w:tc>
-          <w:tcPr>
-            <w:tcW w:w="1906" w:type="dxa"/>
-          </w:tcPr>
-          <w:p>
-            <w:r>
-              <w:t>DD2_</w:t>
-            </w:r>
-            <w:r>
-              <w:rPr>
-                <w:lang w:val="en-US"/>
-              </w:rPr>
-              <w:t>D</w:t>
-            </w:r>
-            <w:r>
-              <w:t>I_</w:t>
-            </w:r>
-            <w:r>
-              <w:rPr>
-                <w:lang w:val="en-US"/>
-              </w:rPr>
-              <w:t>1</w:t>
-            </w:r>
-            <w:r>
-              <w:t>6</w:t>
-            </w:r>
-          </w:p>
-        </w:tc>
-        <w:tc>
-          <w:tcPr>
-            <w:tcW w:w="5891" w:type="dxa"/>
+            <w:tcW w:w="4678" w:type="dxa"/>
           </w:tcPr>
           <w:p>
             <w:r>
@@ -1795,20 +1977,194 @@
       <w:tr>
         <w:tc>
           <w:tcPr>
-            <w:tcW w:w="562" w:type="dxa"/>
+            <w:tcW w:w="1129" w:type="dxa"/>
+          </w:tcPr>
+          <w:p>
+            <w:pPr>
+              <w:rPr>
+                <w:lang w:val="en-US"/>
+              </w:rPr>
+            </w:pPr>
+            <w:r>
+              <w:rPr>
+                <w:lang w:val="en-US"/>
+              </w:rPr>
+              <w:t>529.0</w:t>
+            </w:r>
+          </w:p>
+        </w:tc>
+        <w:tc>
+          <w:tcPr>
+            <w:tcW w:w="2552" w:type="dxa"/>
+          </w:tcPr>
+          <w:p>
+            <w:pPr>
+              <w:rPr>
+                <w:lang w:val="en-US"/>
+              </w:rPr>
+            </w:pPr>
+            <w:r>
+              <w:t>DD2_</w:t>
+            </w:r>
+            <w:r>
+              <w:rPr>
+                <w:lang w:val="en-US"/>
+              </w:rPr>
+              <w:t>DO</w:t>
+            </w:r>
+            <w:r>
+              <w:t>_</w:t>
+            </w:r>
+            <w:r>
+              <w:rPr>
+                <w:lang w:val="en-US"/>
+              </w:rPr>
+              <w:t>1</w:t>
+            </w:r>
+          </w:p>
+        </w:tc>
+        <w:tc>
+          <w:tcPr>
+            <w:tcW w:w="4678" w:type="dxa"/>
+          </w:tcPr>
+          <w:p>
+            <w:r>
+              <w:t>Управление клапаном 1</w:t>
+            </w:r>
+          </w:p>
+        </w:tc>
+        <w:tc>
+          <w:tcPr>
+            <w:tcW w:w="2409" w:type="dxa"/>
+          </w:tcPr>
+          <w:p>
+            <w:pPr>
+              <w:rPr>
+                <w:lang w:val="en-US"/>
+              </w:rPr>
+            </w:pPr>
+            <w:r>
+              <w:rPr>
+                <w:lang w:val="en-US"/>
+              </w:rPr>
+              <w:t>WORD (UINT) 52</w:t>
+            </w:r>
+            <w:r>
+              <w:rPr>
+                <w:lang w:val="en-US"/>
+              </w:rPr>
+              <w:t>9</w:t>
+            </w:r>
+          </w:p>
+          <w:p>
+            <w:r>
+              <w:rPr>
+                <w:lang w:val="en-US"/>
+              </w:rPr>
+              <w:t>D</w:t>
+            </w:r>
+            <w:r>
+              <w:rPr>
+                <w:lang w:val="en-US"/>
+              </w:rPr>
+              <w:t>O</w:t>
+            </w:r>
+            <w:r>
+              <w:rPr>
+                <w:lang w:val="en-US"/>
+              </w:rPr>
+              <w:t>_BitMask.0</w:t>
+            </w:r>
+          </w:p>
+        </w:tc>
+      </w:tr>
+      <w:tr>
+        <w:tc>
+          <w:tcPr>
+            <w:tcW w:w="1129" w:type="dxa"/>
+          </w:tcPr>
+          <w:p>
+            <w:r>
+              <w:rPr>
+                <w:lang w:val="en-US"/>
+              </w:rPr>
+              <w:t>529.</w:t>
+            </w:r>
+            <w:r>
+              <w:rPr>
+                <w:lang w:val="en-US"/>
+              </w:rPr>
+              <w:t>1</w:t>
+            </w:r>
+          </w:p>
+        </w:tc>
+        <w:tc>
+          <w:tcPr>
+            <w:tcW w:w="2552" w:type="dxa"/>
+          </w:tcPr>
+          <w:p>
+            <w:r>
+              <w:t>DD2_</w:t>
+            </w:r>
+            <w:r>
+              <w:rPr>
+                <w:lang w:val="en-US"/>
+              </w:rPr>
+              <w:t>DO</w:t>
+            </w:r>
+            <w:r>
+              <w:t>_</w:t>
+            </w:r>
+            <w:r>
+              <w:t>2</w:t>
+            </w:r>
+          </w:p>
+        </w:tc>
+        <w:tc>
+          <w:tcPr>
+            <w:tcW w:w="4678" w:type="dxa"/>
+          </w:tcPr>
+          <w:p>
+            <w:r>
+              <w:t xml:space="preserve">Управление клапаном </w:t>
+            </w:r>
+            <w:r>
+              <w:t>2</w:t>
+            </w:r>
+          </w:p>
+        </w:tc>
+        <w:tc>
+          <w:tcPr>
+            <w:tcW w:w="2409" w:type="dxa"/>
           </w:tcPr>
           <w:p/>
         </w:tc>
-        <w:tc>
-          <w:tcPr>
-            <w:tcW w:w="1906" w:type="dxa"/>
-          </w:tcPr>
-          <w:p>
-            <w:pPr>
-              <w:rPr>
-                <w:lang w:val="en-US"/>
-              </w:rPr>
-            </w:pPr>
+      </w:tr>
+      <w:tr>
+        <w:tc>
+          <w:tcPr>
+            <w:tcW w:w="1129" w:type="dxa"/>
+          </w:tcPr>
+          <w:p>
+            <w:r>
+              <w:rPr>
+                <w:lang w:val="en-US"/>
+              </w:rPr>
+              <w:t>529.</w:t>
+            </w:r>
+            <w:r>
+              <w:rPr>
+                <w:lang w:val="en-US"/>
+              </w:rPr>
+              <w:t>2</w:t>
+            </w:r>
+          </w:p>
+        </w:tc>
+        <w:tc>
+          <w:tcPr>
+            <w:tcW w:w="2552" w:type="dxa"/>
+          </w:tcPr>
+          <w:p>
             <w:r>
               <w:t>DD2_</w:t>
             </w:r>
@@ -1822,20 +2178,460 @@
               <w:t>_</w:t>
             </w:r>
             <w:r>
+              <w:t>3</w:t>
+            </w:r>
+          </w:p>
+        </w:tc>
+        <w:tc>
+          <w:tcPr>
+            <w:tcW w:w="4678" w:type="dxa"/>
+          </w:tcPr>
+          <w:p>
+            <w:r>
+              <w:t xml:space="preserve">Управление клапаном </w:t>
+            </w:r>
+            <w:r>
+              <w:t>3</w:t>
+            </w:r>
+          </w:p>
+        </w:tc>
+        <w:tc>
+          <w:tcPr>
+            <w:tcW w:w="2409" w:type="dxa"/>
+          </w:tcPr>
+          <w:p/>
+        </w:tc>
+      </w:tr>
+      <w:tr>
+        <w:tc>
+          <w:tcPr>
+            <w:tcW w:w="1129" w:type="dxa"/>
+          </w:tcPr>
+          <w:p>
+            <w:r>
+              <w:rPr>
+                <w:lang w:val="en-US"/>
+              </w:rPr>
+              <w:t>529.</w:t>
+            </w:r>
+            <w:r>
+              <w:rPr>
+                <w:lang w:val="en-US"/>
+              </w:rPr>
+              <w:t>3</w:t>
+            </w:r>
+          </w:p>
+        </w:tc>
+        <w:tc>
+          <w:tcPr>
+            <w:tcW w:w="2552" w:type="dxa"/>
+          </w:tcPr>
+          <w:p>
+            <w:r>
+              <w:t>DD2_</w:t>
+            </w:r>
+            <w:r>
+              <w:rPr>
+                <w:lang w:val="en-US"/>
+              </w:rPr>
+              <w:t>DO</w:t>
+            </w:r>
+            <w:r>
+              <w:t>_</w:t>
+            </w:r>
+            <w:r>
+              <w:t>4</w:t>
+            </w:r>
+          </w:p>
+        </w:tc>
+        <w:tc>
+          <w:tcPr>
+            <w:tcW w:w="4678" w:type="dxa"/>
+          </w:tcPr>
+          <w:p>
+            <w:r>
+              <w:t xml:space="preserve">Управление клапаном </w:t>
+            </w:r>
+            <w:r>
+              <w:t>4</w:t>
+            </w:r>
+          </w:p>
+        </w:tc>
+        <w:tc>
+          <w:tcPr>
+            <w:tcW w:w="2409" w:type="dxa"/>
+          </w:tcPr>
+          <w:p/>
+        </w:tc>
+      </w:tr>
+      <w:tr>
+        <w:tc>
+          <w:tcPr>
+            <w:tcW w:w="1129" w:type="dxa"/>
+          </w:tcPr>
+          <w:p>
+            <w:r>
+              <w:rPr>
+                <w:lang w:val="en-US"/>
+              </w:rPr>
+              <w:t>529.</w:t>
+            </w:r>
+            <w:r>
+              <w:rPr>
+                <w:lang w:val="en-US"/>
+              </w:rPr>
+              <w:t>4</w:t>
+            </w:r>
+          </w:p>
+        </w:tc>
+        <w:tc>
+          <w:tcPr>
+            <w:tcW w:w="2552" w:type="dxa"/>
+          </w:tcPr>
+          <w:p>
+            <w:r>
+              <w:t>DD2_</w:t>
+            </w:r>
+            <w:r>
+              <w:rPr>
+                <w:lang w:val="en-US"/>
+              </w:rPr>
+              <w:t>DO</w:t>
+            </w:r>
+            <w:r>
+              <w:t>_</w:t>
+            </w:r>
+            <w:r>
+              <w:t>5</w:t>
+            </w:r>
+          </w:p>
+        </w:tc>
+        <w:tc>
+          <w:tcPr>
+            <w:tcW w:w="4678" w:type="dxa"/>
+          </w:tcPr>
+          <w:p>
+            <w:r>
+              <w:t xml:space="preserve">Управление клапаном </w:t>
+            </w:r>
+            <w:r>
+              <w:t>резерв</w:t>
+            </w:r>
+          </w:p>
+        </w:tc>
+        <w:tc>
+          <w:tcPr>
+            <w:tcW w:w="2409" w:type="dxa"/>
+          </w:tcPr>
+          <w:p/>
+        </w:tc>
+      </w:tr>
+      <w:tr>
+        <w:tc>
+          <w:tcPr>
+            <w:tcW w:w="1129" w:type="dxa"/>
+          </w:tcPr>
+          <w:p>
+            <w:r>
+              <w:rPr>
+                <w:lang w:val="en-US"/>
+              </w:rPr>
+              <w:t>529.</w:t>
+            </w:r>
+            <w:r>
+              <w:rPr>
+                <w:lang w:val="en-US"/>
+              </w:rPr>
+              <w:t>5</w:t>
+            </w:r>
+          </w:p>
+        </w:tc>
+        <w:tc>
+          <w:tcPr>
+            <w:tcW w:w="2552" w:type="dxa"/>
+          </w:tcPr>
+          <w:p>
+            <w:r>
+              <w:t>DD2_</w:t>
+            </w:r>
+            <w:r>
+              <w:rPr>
+                <w:lang w:val="en-US"/>
+              </w:rPr>
+              <w:t>DO</w:t>
+            </w:r>
+            <w:r>
+              <w:t>_</w:t>
+            </w:r>
+            <w:r>
+              <w:t>6</w:t>
+            </w:r>
+          </w:p>
+        </w:tc>
+        <w:tc>
+          <w:tcPr>
+            <w:tcW w:w="4678" w:type="dxa"/>
+          </w:tcPr>
+          <w:p>
+            <w:r>
+              <w:t xml:space="preserve">Управление клапаном </w:t>
+            </w:r>
+            <w:r>
+              <w:t>резерв</w:t>
+            </w:r>
+          </w:p>
+        </w:tc>
+        <w:tc>
+          <w:tcPr>
+            <w:tcW w:w="2409" w:type="dxa"/>
+          </w:tcPr>
+          <w:p/>
+        </w:tc>
+      </w:tr>
+      <w:tr>
+        <w:tc>
+          <w:tcPr>
+            <w:tcW w:w="1129" w:type="dxa"/>
+          </w:tcPr>
+          <w:p>
+            <w:r>
+              <w:rPr>
+                <w:lang w:val="en-US"/>
+              </w:rPr>
+              <w:t>529.</w:t>
+            </w:r>
+            <w:r>
+              <w:rPr>
+                <w:lang w:val="en-US"/>
+              </w:rPr>
+              <w:t>6</w:t>
+            </w:r>
+          </w:p>
+        </w:tc>
+        <w:tc>
+          <w:tcPr>
+            <w:tcW w:w="2552" w:type="dxa"/>
+          </w:tcPr>
+          <w:p>
+            <w:r>
+              <w:t>DD2_</w:t>
+            </w:r>
+            <w:r>
+              <w:rPr>
+                <w:lang w:val="en-US"/>
+              </w:rPr>
+              <w:t>DO</w:t>
+            </w:r>
+            <w:r>
+              <w:t>_</w:t>
+            </w:r>
+            <w:r>
+              <w:t>7</w:t>
+            </w:r>
+          </w:p>
+        </w:tc>
+        <w:tc>
+          <w:tcPr>
+            <w:tcW w:w="4678" w:type="dxa"/>
+          </w:tcPr>
+          <w:p>
+            <w:r>
+              <w:t xml:space="preserve">Управление клапаном </w:t>
+            </w:r>
+            <w:r>
+              <w:t>резерв</w:t>
+            </w:r>
+          </w:p>
+        </w:tc>
+        <w:tc>
+          <w:tcPr>
+            <w:tcW w:w="2409" w:type="dxa"/>
+          </w:tcPr>
+          <w:p/>
+        </w:tc>
+      </w:tr>
+      <w:tr>
+        <w:tc>
+          <w:tcPr>
+            <w:tcW w:w="1129" w:type="dxa"/>
+          </w:tcPr>
+          <w:p>
+            <w:r>
+              <w:rPr>
+                <w:lang w:val="en-US"/>
+              </w:rPr>
+              <w:t>529.</w:t>
+            </w:r>
+            <w:r>
+              <w:rPr>
+                <w:lang w:val="en-US"/>
+              </w:rPr>
+              <w:t>7</w:t>
+            </w:r>
+          </w:p>
+        </w:tc>
+        <w:tc>
+          <w:tcPr>
+            <w:tcW w:w="2552" w:type="dxa"/>
+          </w:tcPr>
+          <w:p>
+            <w:r>
+              <w:t>DD2_</w:t>
+            </w:r>
+            <w:r>
+              <w:rPr>
+                <w:lang w:val="en-US"/>
+              </w:rPr>
+              <w:t>DO</w:t>
+            </w:r>
+            <w:r>
+              <w:t>_</w:t>
+            </w:r>
+            <w:r>
+              <w:t>8</w:t>
+            </w:r>
+          </w:p>
+        </w:tc>
+        <w:tc>
+          <w:tcPr>
+            <w:tcW w:w="4678" w:type="dxa"/>
+          </w:tcPr>
+          <w:p>
+            <w:r>
+              <w:t xml:space="preserve">Управление клапаном </w:t>
+            </w:r>
+            <w:r>
+              <w:t>резерв</w:t>
+            </w:r>
+          </w:p>
+        </w:tc>
+        <w:tc>
+          <w:tcPr>
+            <w:tcW w:w="2409" w:type="dxa"/>
+          </w:tcPr>
+          <w:p/>
+        </w:tc>
+      </w:tr>
+      <w:tr>
+        <w:tc>
+          <w:tcPr>
+            <w:tcW w:w="1129" w:type="dxa"/>
+          </w:tcPr>
+          <w:p>
+            <w:r>
+              <w:rPr>
+                <w:lang w:val="en-US"/>
+              </w:rPr>
+              <w:t>529.</w:t>
+            </w:r>
+            <w:r>
+              <w:rPr>
+                <w:lang w:val="en-US"/>
+              </w:rPr>
+              <w:t>8</w:t>
+            </w:r>
+          </w:p>
+        </w:tc>
+        <w:tc>
+          <w:tcPr>
+            <w:tcW w:w="2552" w:type="dxa"/>
+          </w:tcPr>
+          <w:p>
+            <w:r>
+              <w:t>DD2_</w:t>
+            </w:r>
+            <w:r>
+              <w:rPr>
+                <w:lang w:val="en-US"/>
+              </w:rPr>
+              <w:t>DO</w:t>
+            </w:r>
+            <w:r>
+              <w:t>_</w:t>
+            </w:r>
+            <w:r>
+              <w:t>9</w:t>
+            </w:r>
+          </w:p>
+        </w:tc>
+        <w:tc>
+          <w:tcPr>
+            <w:tcW w:w="4678" w:type="dxa"/>
+          </w:tcPr>
+          <w:p>
+            <w:r>
+              <w:t xml:space="preserve">Управление клапаном </w:t>
+            </w:r>
+            <w:r>
+              <w:t>резерв</w:t>
+            </w:r>
+          </w:p>
+        </w:tc>
+        <w:tc>
+          <w:tcPr>
+            <w:tcW w:w="2409" w:type="dxa"/>
+          </w:tcPr>
+          <w:p/>
+        </w:tc>
+      </w:tr>
+      <w:tr>
+        <w:tc>
+          <w:tcPr>
+            <w:tcW w:w="1129" w:type="dxa"/>
+          </w:tcPr>
+          <w:p>
+            <w:r>
+              <w:rPr>
+                <w:lang w:val="en-US"/>
+              </w:rPr>
+              <w:t>529.</w:t>
+            </w:r>
+            <w:r>
+              <w:rPr>
+                <w:lang w:val="en-US"/>
+              </w:rPr>
+              <w:t>9</w:t>
+            </w:r>
+          </w:p>
+        </w:tc>
+        <w:tc>
+          <w:tcPr>
+            <w:tcW w:w="2552" w:type="dxa"/>
+          </w:tcPr>
+          <w:p>
+            <w:r>
+              <w:t>DD2_</w:t>
+            </w:r>
+            <w:r>
+              <w:rPr>
+                <w:lang w:val="en-US"/>
+              </w:rPr>
+              <w:t>DO</w:t>
+            </w:r>
+            <w:r>
+              <w:t>_</w:t>
+            </w:r>
+            <w:r>
               <w:rPr>
                 <w:lang w:val="en-US"/>
               </w:rPr>
               <w:t>1</w:t>
             </w:r>
-          </w:p>
-        </w:tc>
-        <w:tc>
-          <w:tcPr>
-            <w:tcW w:w="5891" w:type="dxa"/>
-          </w:tcPr>
-          <w:p>
-            <w:r>
-              <w:t>Управление клапаном 1</w:t>
+            <w:r>
+              <w:t>0</w:t>
+            </w:r>
+          </w:p>
+        </w:tc>
+        <w:tc>
+          <w:tcPr>
+            <w:tcW w:w="4678" w:type="dxa"/>
+          </w:tcPr>
+          <w:p>
+            <w:r>
+              <w:t xml:space="preserve">Управление клапаном </w:t>
+            </w:r>
+            <w:r>
+              <w:t>резерв</w:t>
             </w:r>
           </w:p>
         </w:tc>
@@ -1849,13 +2645,97 @@
       <w:tr>
         <w:tc>
           <w:tcPr>
-            <w:tcW w:w="562" w:type="dxa"/>
+            <w:tcW w:w="1129" w:type="dxa"/>
+          </w:tcPr>
+          <w:p>
+            <w:r>
+              <w:rPr>
+                <w:lang w:val="en-US"/>
+              </w:rPr>
+              <w:t>529.</w:t>
+            </w:r>
+            <w:r>
+              <w:rPr>
+                <w:lang w:val="en-US"/>
+              </w:rPr>
+              <w:t>1</w:t>
+            </w:r>
+            <w:r>
+              <w:rPr>
+                <w:lang w:val="en-US"/>
+              </w:rPr>
+              <w:t>0</w:t>
+            </w:r>
+          </w:p>
+        </w:tc>
+        <w:tc>
+          <w:tcPr>
+            <w:tcW w:w="2552" w:type="dxa"/>
+          </w:tcPr>
+          <w:p>
+            <w:r>
+              <w:t>DD2_</w:t>
+            </w:r>
+            <w:r>
+              <w:rPr>
+                <w:lang w:val="en-US"/>
+              </w:rPr>
+              <w:t>DO</w:t>
+            </w:r>
+            <w:r>
+              <w:t>_</w:t>
+            </w:r>
+            <w:r>
+              <w:rPr>
+                <w:lang w:val="en-US"/>
+              </w:rPr>
+              <w:t>1</w:t>
+            </w:r>
+            <w:r>
+              <w:t>1</w:t>
+            </w:r>
+          </w:p>
+        </w:tc>
+        <w:tc>
+          <w:tcPr>
+            <w:tcW w:w="4678" w:type="dxa"/>
+          </w:tcPr>
+          <w:p>
+            <w:r>
+              <w:t>Пуск/стоп основной компрессор Р01.02/01</w:t>
+            </w:r>
+          </w:p>
+        </w:tc>
+        <w:tc>
+          <w:tcPr>
+            <w:tcW w:w="2409" w:type="dxa"/>
           </w:tcPr>
           <w:p/>
         </w:tc>
-        <w:tc>
-          <w:tcPr>
-            <w:tcW w:w="1906" w:type="dxa"/>
+      </w:tr>
+      <w:tr>
+        <w:tc>
+          <w:tcPr>
+            <w:tcW w:w="1129" w:type="dxa"/>
+          </w:tcPr>
+          <w:p>
+            <w:r>
+              <w:rPr>
+                <w:lang w:val="en-US"/>
+              </w:rPr>
+              <w:t>529.</w:t>
+            </w:r>
+            <w:r>
+              <w:rPr>
+                <w:lang w:val="en-US"/>
+              </w:rPr>
+              <w:t>11</w:t>
+            </w:r>
+          </w:p>
+        </w:tc>
+        <w:tc>
+          <w:tcPr>
+            <w:tcW w:w="2552" w:type="dxa"/>
           </w:tcPr>
           <w:p>
             <w:r>
@@ -1871,17 +2751,29 @@
               <w:t>_</w:t>
             </w:r>
             <w:r>
+              <w:rPr>
+                <w:lang w:val="en-US"/>
+              </w:rPr>
+              <w:t>1</w:t>
+            </w:r>
+            <w:r>
               <w:t>2</w:t>
             </w:r>
           </w:p>
         </w:tc>
         <w:tc>
           <w:tcPr>
-            <w:tcW w:w="5891" w:type="dxa"/>
-          </w:tcPr>
-          <w:p>
-            <w:r>
-              <w:t xml:space="preserve">Управление клапаном </w:t>
+            <w:tcW w:w="4678" w:type="dxa"/>
+          </w:tcPr>
+          <w:p>
+            <w:r>
+              <w:t xml:space="preserve">Пуск/стоп </w:t>
+            </w:r>
+            <w:r>
+              <w:t>резервны</w:t>
+            </w:r>
+            <w:r>
+              <w:t>й компрессор Р01.02/0</w:t>
             </w:r>
             <w:r>
               <w:t>2</w:t>
@@ -1898,13 +2790,26 @@
       <w:tr>
         <w:tc>
           <w:tcPr>
-            <w:tcW w:w="562" w:type="dxa"/>
-          </w:tcPr>
-          <w:p/>
-        </w:tc>
-        <w:tc>
-          <w:tcPr>
-            <w:tcW w:w="1906" w:type="dxa"/>
+            <w:tcW w:w="1129" w:type="dxa"/>
+          </w:tcPr>
+          <w:p>
+            <w:r>
+              <w:rPr>
+                <w:lang w:val="en-US"/>
+              </w:rPr>
+              <w:t>529.</w:t>
+            </w:r>
+            <w:r>
+              <w:rPr>
+                <w:lang w:val="en-US"/>
+              </w:rPr>
+              <w:t>12</w:t>
+            </w:r>
+          </w:p>
+        </w:tc>
+        <w:tc>
+          <w:tcPr>
+            <w:tcW w:w="2552" w:type="dxa"/>
           </w:tcPr>
           <w:p>
             <w:r>
@@ -1920,17 +2825,175 @@
               <w:t>_</w:t>
             </w:r>
             <w:r>
+              <w:rPr>
+                <w:lang w:val="en-US"/>
+              </w:rPr>
+              <w:t>1</w:t>
+            </w:r>
+            <w:r>
               <w:t>3</w:t>
             </w:r>
           </w:p>
         </w:tc>
         <w:tc>
           <w:tcPr>
-            <w:tcW w:w="5891" w:type="dxa"/>
-          </w:tcPr>
-          <w:p>
-            <w:r>
-              <w:t xml:space="preserve">Управление клапаном </w:t>
+            <w:tcW w:w="4678" w:type="dxa"/>
+          </w:tcPr>
+          <w:p>
+            <w:r>
+              <w:t xml:space="preserve">Начать промывку фильтра </w:t>
+            </w:r>
+            <w:r>
+              <w:rPr>
+                <w:lang w:val="en-US"/>
+              </w:rPr>
+              <w:t>F01.04/01</w:t>
+            </w:r>
+          </w:p>
+        </w:tc>
+        <w:tc>
+          <w:tcPr>
+            <w:tcW w:w="2409" w:type="dxa"/>
+          </w:tcPr>
+          <w:p>
+            <w:r>
+              <w:t xml:space="preserve">(резерв, решение о промывке </w:t>
+            </w:r>
+            <w:r>
+              <w:lastRenderedPageBreak/>
+              <w:t>управляющий клапан фильтра пока принимает сам)</w:t>
+            </w:r>
+          </w:p>
+        </w:tc>
+      </w:tr>
+      <w:tr>
+        <w:tc>
+          <w:tcPr>
+            <w:tcW w:w="1129" w:type="dxa"/>
+          </w:tcPr>
+          <w:p>
+            <w:r>
+              <w:rPr>
+                <w:lang w:val="en-US"/>
+              </w:rPr>
+              <w:lastRenderedPageBreak/>
+              <w:t>529.</w:t>
+            </w:r>
+            <w:r>
+              <w:rPr>
+                <w:lang w:val="en-US"/>
+              </w:rPr>
+              <w:t>13</w:t>
+            </w:r>
+          </w:p>
+        </w:tc>
+        <w:tc>
+          <w:tcPr>
+            <w:tcW w:w="2552" w:type="dxa"/>
+          </w:tcPr>
+          <w:p>
+            <w:r>
+              <w:t>DD2_</w:t>
+            </w:r>
+            <w:r>
+              <w:rPr>
+                <w:lang w:val="en-US"/>
+              </w:rPr>
+              <w:t>DO</w:t>
+            </w:r>
+            <w:r>
+              <w:t>_</w:t>
+            </w:r>
+            <w:r>
+              <w:rPr>
+                <w:lang w:val="en-US"/>
+              </w:rPr>
+              <w:t>1</w:t>
+            </w:r>
+            <w:r>
+              <w:t>4</w:t>
+            </w:r>
+          </w:p>
+        </w:tc>
+        <w:tc>
+          <w:tcPr>
+            <w:tcW w:w="4678" w:type="dxa"/>
+          </w:tcPr>
+          <w:p>
+            <w:r>
+              <w:t>Начать промывку фильтра F01.04/0</w:t>
+            </w:r>
+            <w:r>
+              <w:t>2</w:t>
+            </w:r>
+          </w:p>
+        </w:tc>
+        <w:tc>
+          <w:tcPr>
+            <w:tcW w:w="2409" w:type="dxa"/>
+          </w:tcPr>
+          <w:p>
+            <w:r>
+              <w:t>(резерв)</w:t>
+            </w:r>
+          </w:p>
+        </w:tc>
+      </w:tr>
+      <w:tr>
+        <w:tc>
+          <w:tcPr>
+            <w:tcW w:w="1129" w:type="dxa"/>
+          </w:tcPr>
+          <w:p>
+            <w:r>
+              <w:rPr>
+                <w:lang w:val="en-US"/>
+              </w:rPr>
+              <w:t>529.</w:t>
+            </w:r>
+            <w:r>
+              <w:rPr>
+                <w:lang w:val="en-US"/>
+              </w:rPr>
+              <w:t>14</w:t>
+            </w:r>
+          </w:p>
+        </w:tc>
+        <w:tc>
+          <w:tcPr>
+            <w:tcW w:w="2552" w:type="dxa"/>
+          </w:tcPr>
+          <w:p>
+            <w:r>
+              <w:t>DD2_</w:t>
+            </w:r>
+            <w:r>
+              <w:rPr>
+                <w:lang w:val="en-US"/>
+              </w:rPr>
+              <w:t>DO</w:t>
+            </w:r>
+            <w:r>
+              <w:t>_</w:t>
+            </w:r>
+            <w:r>
+              <w:rPr>
+                <w:lang w:val="en-US"/>
+              </w:rPr>
+              <w:t>1</w:t>
+            </w:r>
+            <w:r>
+              <w:t>5</w:t>
+            </w:r>
+          </w:p>
+        </w:tc>
+        <w:tc>
+          <w:tcPr>
+            <w:tcW w:w="4678" w:type="dxa"/>
+          </w:tcPr>
+          <w:p>
+            <w:r>
+              <w:t>Начать промывку фильтра F01.04/0</w:t>
             </w:r>
             <w:r>
               <w:t>3</w:t>
@@ -1941,19 +3004,36 @@
           <w:tcPr>
             <w:tcW w:w="2409" w:type="dxa"/>
           </w:tcPr>
-          <w:p/>
-        </w:tc>
-      </w:tr>
-      <w:tr>
-        <w:tc>
-          <w:tcPr>
-            <w:tcW w:w="562" w:type="dxa"/>
-          </w:tcPr>
-          <w:p/>
-        </w:tc>
-        <w:tc>
-          <w:tcPr>
-            <w:tcW w:w="1906" w:type="dxa"/>
+          <w:p>
+            <w:r>
+              <w:t>(резерв)</w:t>
+            </w:r>
+          </w:p>
+        </w:tc>
+      </w:tr>
+      <w:tr>
+        <w:tc>
+          <w:tcPr>
+            <w:tcW w:w="1129" w:type="dxa"/>
+          </w:tcPr>
+          <w:p>
+            <w:r>
+              <w:rPr>
+                <w:lang w:val="en-US"/>
+              </w:rPr>
+              <w:t>529.</w:t>
+            </w:r>
+            <w:r>
+              <w:rPr>
+                <w:lang w:val="en-US"/>
+              </w:rPr>
+              <w:t>15</w:t>
+            </w:r>
+          </w:p>
+        </w:tc>
+        <w:tc>
+          <w:tcPr>
+            <w:tcW w:w="2552" w:type="dxa"/>
           </w:tcPr>
           <w:p>
             <w:r>
@@ -1969,102 +3049,10 @@
               <w:t>_</w:t>
             </w:r>
             <w:r>
-              <w:t>4</w:t>
-            </w:r>
-          </w:p>
-        </w:tc>
-        <w:tc>
-          <w:tcPr>
-            <w:tcW w:w="5891" w:type="dxa"/>
-          </w:tcPr>
-          <w:p>
-            <w:r>
-              <w:t xml:space="preserve">Управление клапаном </w:t>
-            </w:r>
-            <w:r>
-              <w:t>4</w:t>
-            </w:r>
-          </w:p>
-        </w:tc>
-        <w:tc>
-          <w:tcPr>
-            <w:tcW w:w="2409" w:type="dxa"/>
-          </w:tcPr>
-          <w:p/>
-        </w:tc>
-      </w:tr>
-      <w:tr>
-        <w:tc>
-          <w:tcPr>
-            <w:tcW w:w="562" w:type="dxa"/>
-          </w:tcPr>
-          <w:p/>
-        </w:tc>
-        <w:tc>
-          <w:tcPr>
-            <w:tcW w:w="1906" w:type="dxa"/>
-          </w:tcPr>
-          <w:p>
-            <w:r>
-              <w:t>DD2_</w:t>
-            </w:r>
-            <w:r>
-              <w:rPr>
-                <w:lang w:val="en-US"/>
-              </w:rPr>
-              <w:t>DO</w:t>
-            </w:r>
-            <w:r>
-              <w:t>_</w:t>
-            </w:r>
-            <w:r>
-              <w:t>5</w:t>
-            </w:r>
-          </w:p>
-        </w:tc>
-        <w:tc>
-          <w:tcPr>
-            <w:tcW w:w="5891" w:type="dxa"/>
-          </w:tcPr>
-          <w:p>
-            <w:r>
-              <w:t xml:space="preserve">Управление клапаном </w:t>
-            </w:r>
-            <w:r>
-              <w:t>резерв</w:t>
-            </w:r>
-          </w:p>
-        </w:tc>
-        <w:tc>
-          <w:tcPr>
-            <w:tcW w:w="2409" w:type="dxa"/>
-          </w:tcPr>
-          <w:p/>
-        </w:tc>
-      </w:tr>
-      <w:tr>
-        <w:tc>
-          <w:tcPr>
-            <w:tcW w:w="562" w:type="dxa"/>
-          </w:tcPr>
-          <w:p/>
-        </w:tc>
-        <w:tc>
-          <w:tcPr>
-            <w:tcW w:w="1906" w:type="dxa"/>
-          </w:tcPr>
-          <w:p>
-            <w:r>
-              <w:t>DD2_</w:t>
-            </w:r>
-            <w:r>
-              <w:rPr>
-                <w:lang w:val="en-US"/>
-              </w:rPr>
-              <w:t>DO</w:t>
-            </w:r>
-            <w:r>
-              <w:t>_</w:t>
+              <w:rPr>
+                <w:lang w:val="en-US"/>
+              </w:rPr>
+              <w:t>1</w:t>
             </w:r>
             <w:r>
               <w:t>6</w:t>
@@ -2073,545 +3061,7 @@
         </w:tc>
         <w:tc>
           <w:tcPr>
-            <w:tcW w:w="5891" w:type="dxa"/>
-          </w:tcPr>
-          <w:p>
-            <w:r>
-              <w:t xml:space="preserve">Управление клапаном </w:t>
-            </w:r>
-            <w:r>
-              <w:t>резерв</w:t>
-            </w:r>
-          </w:p>
-        </w:tc>
-        <w:tc>
-          <w:tcPr>
-            <w:tcW w:w="2409" w:type="dxa"/>
-          </w:tcPr>
-          <w:p/>
-        </w:tc>
-      </w:tr>
-      <w:tr>
-        <w:tc>
-          <w:tcPr>
-            <w:tcW w:w="562" w:type="dxa"/>
-          </w:tcPr>
-          <w:p/>
-        </w:tc>
-        <w:tc>
-          <w:tcPr>
-            <w:tcW w:w="1906" w:type="dxa"/>
-          </w:tcPr>
-          <w:p>
-            <w:r>
-              <w:t>DD2_</w:t>
-            </w:r>
-            <w:r>
-              <w:rPr>
-                <w:lang w:val="en-US"/>
-              </w:rPr>
-              <w:t>DO</w:t>
-            </w:r>
-            <w:r>
-              <w:t>_</w:t>
-            </w:r>
-            <w:r>
-              <w:t>7</w:t>
-            </w:r>
-          </w:p>
-        </w:tc>
-        <w:tc>
-          <w:tcPr>
-            <w:tcW w:w="5891" w:type="dxa"/>
-          </w:tcPr>
-          <w:p>
-            <w:r>
-              <w:t xml:space="preserve">Управление клапаном </w:t>
-            </w:r>
-            <w:r>
-              <w:t>резерв</w:t>
-            </w:r>
-          </w:p>
-        </w:tc>
-        <w:tc>
-          <w:tcPr>
-            <w:tcW w:w="2409" w:type="dxa"/>
-          </w:tcPr>
-          <w:p/>
-        </w:tc>
-      </w:tr>
-      <w:tr>
-        <w:tc>
-          <w:tcPr>
-            <w:tcW w:w="562" w:type="dxa"/>
-          </w:tcPr>
-          <w:p/>
-        </w:tc>
-        <w:tc>
-          <w:tcPr>
-            <w:tcW w:w="1906" w:type="dxa"/>
-          </w:tcPr>
-          <w:p>
-            <w:r>
-              <w:t>DD2_</w:t>
-            </w:r>
-            <w:r>
-              <w:rPr>
-                <w:lang w:val="en-US"/>
-              </w:rPr>
-              <w:t>DO</w:t>
-            </w:r>
-            <w:r>
-              <w:t>_</w:t>
-            </w:r>
-            <w:r>
-              <w:t>8</w:t>
-            </w:r>
-          </w:p>
-        </w:tc>
-        <w:tc>
-          <w:tcPr>
-            <w:tcW w:w="5891" w:type="dxa"/>
-          </w:tcPr>
-          <w:p>
-            <w:r>
-              <w:t xml:space="preserve">Управление клапаном </w:t>
-            </w:r>
-            <w:r>
-              <w:t>резерв</w:t>
-            </w:r>
-          </w:p>
-        </w:tc>
-        <w:tc>
-          <w:tcPr>
-            <w:tcW w:w="2409" w:type="dxa"/>
-          </w:tcPr>
-          <w:p/>
-        </w:tc>
-      </w:tr>
-      <w:tr>
-        <w:tc>
-          <w:tcPr>
-            <w:tcW w:w="562" w:type="dxa"/>
-          </w:tcPr>
-          <w:p/>
-        </w:tc>
-        <w:tc>
-          <w:tcPr>
-            <w:tcW w:w="1906" w:type="dxa"/>
-          </w:tcPr>
-          <w:p>
-            <w:r>
-              <w:t>DD2_</w:t>
-            </w:r>
-            <w:r>
-              <w:rPr>
-                <w:lang w:val="en-US"/>
-              </w:rPr>
-              <w:t>DO</w:t>
-            </w:r>
-            <w:r>
-              <w:t>_</w:t>
-            </w:r>
-            <w:r>
-              <w:t>9</w:t>
-            </w:r>
-          </w:p>
-        </w:tc>
-        <w:tc>
-          <w:tcPr>
-            <w:tcW w:w="5891" w:type="dxa"/>
-          </w:tcPr>
-          <w:p>
-            <w:r>
-              <w:t xml:space="preserve">Управление клапаном </w:t>
-            </w:r>
-            <w:r>
-              <w:t>резерв</w:t>
-            </w:r>
-          </w:p>
-        </w:tc>
-        <w:tc>
-          <w:tcPr>
-            <w:tcW w:w="2409" w:type="dxa"/>
-          </w:tcPr>
-          <w:p/>
-        </w:tc>
-      </w:tr>
-      <w:tr>
-        <w:tc>
-          <w:tcPr>
-            <w:tcW w:w="562" w:type="dxa"/>
-          </w:tcPr>
-          <w:p/>
-        </w:tc>
-        <w:tc>
-          <w:tcPr>
-            <w:tcW w:w="1906" w:type="dxa"/>
-          </w:tcPr>
-          <w:p>
-            <w:r>
-              <w:t>DD2_</w:t>
-            </w:r>
-            <w:r>
-              <w:rPr>
-                <w:lang w:val="en-US"/>
-              </w:rPr>
-              <w:t>DO</w:t>
-            </w:r>
-            <w:r>
-              <w:t>_</w:t>
-            </w:r>
-            <w:r>
-              <w:rPr>
-                <w:lang w:val="en-US"/>
-              </w:rPr>
-              <w:t>1</w:t>
-            </w:r>
-            <w:r>
-              <w:t>0</w:t>
-            </w:r>
-          </w:p>
-        </w:tc>
-        <w:tc>
-          <w:tcPr>
-            <w:tcW w:w="5891" w:type="dxa"/>
-          </w:tcPr>
-          <w:p>
-            <w:r>
-              <w:t xml:space="preserve">Управление клапаном </w:t>
-            </w:r>
-            <w:r>
-              <w:t>резерв</w:t>
-            </w:r>
-          </w:p>
-        </w:tc>
-        <w:tc>
-          <w:tcPr>
-            <w:tcW w:w="2409" w:type="dxa"/>
-          </w:tcPr>
-          <w:p/>
-        </w:tc>
-      </w:tr>
-      <w:tr>
-        <w:tc>
-          <w:tcPr>
-            <w:tcW w:w="562" w:type="dxa"/>
-          </w:tcPr>
-          <w:p/>
-        </w:tc>
-        <w:tc>
-          <w:tcPr>
-            <w:tcW w:w="1906" w:type="dxa"/>
-          </w:tcPr>
-          <w:p>
-            <w:r>
-              <w:t>DD2_</w:t>
-            </w:r>
-            <w:r>
-              <w:rPr>
-                <w:lang w:val="en-US"/>
-              </w:rPr>
-              <w:t>DO</w:t>
-            </w:r>
-            <w:r>
-              <w:t>_</w:t>
-            </w:r>
-            <w:r>
-              <w:rPr>
-                <w:lang w:val="en-US"/>
-              </w:rPr>
-              <w:t>1</w:t>
-            </w:r>
-            <w:r>
-              <w:t>1</w:t>
-            </w:r>
-          </w:p>
-        </w:tc>
-        <w:tc>
-          <w:tcPr>
-            <w:tcW w:w="5891" w:type="dxa"/>
-          </w:tcPr>
-          <w:p>
-            <w:r>
-              <w:t>Пуск/стоп основной компрессор Р01.02/01</w:t>
-            </w:r>
-          </w:p>
-        </w:tc>
-        <w:tc>
-          <w:tcPr>
-            <w:tcW w:w="2409" w:type="dxa"/>
-          </w:tcPr>
-          <w:p/>
-        </w:tc>
-      </w:tr>
-      <w:tr>
-        <w:tc>
-          <w:tcPr>
-            <w:tcW w:w="562" w:type="dxa"/>
-          </w:tcPr>
-          <w:p/>
-        </w:tc>
-        <w:tc>
-          <w:tcPr>
-            <w:tcW w:w="1906" w:type="dxa"/>
-          </w:tcPr>
-          <w:p>
-            <w:r>
-              <w:t>DD2_</w:t>
-            </w:r>
-            <w:r>
-              <w:rPr>
-                <w:lang w:val="en-US"/>
-              </w:rPr>
-              <w:t>DO</w:t>
-            </w:r>
-            <w:r>
-              <w:t>_</w:t>
-            </w:r>
-            <w:r>
-              <w:rPr>
-                <w:lang w:val="en-US"/>
-              </w:rPr>
-              <w:t>1</w:t>
-            </w:r>
-            <w:r>
-              <w:t>2</w:t>
-            </w:r>
-          </w:p>
-        </w:tc>
-        <w:tc>
-          <w:tcPr>
-            <w:tcW w:w="5891" w:type="dxa"/>
-          </w:tcPr>
-          <w:p>
-            <w:r>
-              <w:t xml:space="preserve">Пуск/стоп </w:t>
-            </w:r>
-            <w:r>
-              <w:t>резервны</w:t>
-            </w:r>
-            <w:r>
-              <w:t>й компрессор Р01.02/0</w:t>
-            </w:r>
-            <w:r>
-              <w:t>2</w:t>
-            </w:r>
-          </w:p>
-        </w:tc>
-        <w:tc>
-          <w:tcPr>
-            <w:tcW w:w="2409" w:type="dxa"/>
-          </w:tcPr>
-          <w:p/>
-        </w:tc>
-      </w:tr>
-      <w:tr>
-        <w:tc>
-          <w:tcPr>
-            <w:tcW w:w="562" w:type="dxa"/>
-          </w:tcPr>
-          <w:p/>
-        </w:tc>
-        <w:tc>
-          <w:tcPr>
-            <w:tcW w:w="1906" w:type="dxa"/>
-          </w:tcPr>
-          <w:p>
-            <w:r>
-              <w:t>DD2_</w:t>
-            </w:r>
-            <w:r>
-              <w:rPr>
-                <w:lang w:val="en-US"/>
-              </w:rPr>
-              <w:t>DO</w:t>
-            </w:r>
-            <w:r>
-              <w:t>_</w:t>
-            </w:r>
-            <w:r>
-              <w:rPr>
-                <w:lang w:val="en-US"/>
-              </w:rPr>
-              <w:t>1</w:t>
-            </w:r>
-            <w:r>
-              <w:t>3</w:t>
-            </w:r>
-          </w:p>
-        </w:tc>
-        <w:tc>
-          <w:tcPr>
-            <w:tcW w:w="5891" w:type="dxa"/>
-          </w:tcPr>
-          <w:p>
-            <w:r>
-              <w:t xml:space="preserve">Начать промывку фильтра </w:t>
-            </w:r>
-            <w:r>
-              <w:rPr>
-                <w:lang w:val="en-US"/>
-              </w:rPr>
-              <w:t>F01.04/01</w:t>
-            </w:r>
-          </w:p>
-        </w:tc>
-        <w:tc>
-          <w:tcPr>
-            <w:tcW w:w="2409" w:type="dxa"/>
-          </w:tcPr>
-          <w:p/>
-        </w:tc>
-      </w:tr>
-      <w:tr>
-        <w:tc>
-          <w:tcPr>
-            <w:tcW w:w="562" w:type="dxa"/>
-          </w:tcPr>
-          <w:p/>
-        </w:tc>
-        <w:tc>
-          <w:tcPr>
-            <w:tcW w:w="1906" w:type="dxa"/>
-          </w:tcPr>
-          <w:p>
-            <w:r>
-              <w:t>DD2_</w:t>
-            </w:r>
-            <w:r>
-              <w:rPr>
-                <w:lang w:val="en-US"/>
-              </w:rPr>
-              <w:t>DO</w:t>
-            </w:r>
-            <w:r>
-              <w:t>_</w:t>
-            </w:r>
-            <w:r>
-              <w:rPr>
-                <w:lang w:val="en-US"/>
-              </w:rPr>
-              <w:t>1</w:t>
-            </w:r>
-            <w:r>
-              <w:t>4</w:t>
-            </w:r>
-          </w:p>
-        </w:tc>
-        <w:tc>
-          <w:tcPr>
-            <w:tcW w:w="5891" w:type="dxa"/>
-          </w:tcPr>
-          <w:p>
-            <w:r>
-              <w:t>Начать промывку фильтра F01.04/0</w:t>
-            </w:r>
-            <w:r>
-              <w:t>2</w:t>
-            </w:r>
-          </w:p>
-        </w:tc>
-        <w:tc>
-          <w:tcPr>
-            <w:tcW w:w="2409" w:type="dxa"/>
-          </w:tcPr>
-          <w:p/>
-        </w:tc>
-      </w:tr>
-      <w:tr>
-        <w:tc>
-          <w:tcPr>
-            <w:tcW w:w="562" w:type="dxa"/>
-          </w:tcPr>
-          <w:p/>
-        </w:tc>
-        <w:tc>
-          <w:tcPr>
-            <w:tcW w:w="1906" w:type="dxa"/>
-          </w:tcPr>
-          <w:p>
-            <w:r>
-              <w:t>DD2_</w:t>
-            </w:r>
-            <w:r>
-              <w:rPr>
-                <w:lang w:val="en-US"/>
-              </w:rPr>
-              <w:t>DO</w:t>
-            </w:r>
-            <w:r>
-              <w:t>_</w:t>
-            </w:r>
-            <w:r>
-              <w:rPr>
-                <w:lang w:val="en-US"/>
-              </w:rPr>
-              <w:t>1</w:t>
-            </w:r>
-            <w:r>
-              <w:t>5</w:t>
-            </w:r>
-          </w:p>
-        </w:tc>
-        <w:tc>
-          <w:tcPr>
-            <w:tcW w:w="5891" w:type="dxa"/>
-          </w:tcPr>
-          <w:p>
-            <w:r>
-              <w:t>Начать промывку фильтра F01.04/0</w:t>
-            </w:r>
-            <w:r>
-              <w:t>3</w:t>
-            </w:r>
-          </w:p>
-        </w:tc>
-        <w:tc>
-          <w:tcPr>
-            <w:tcW w:w="2409" w:type="dxa"/>
-          </w:tcPr>
-          <w:p/>
-        </w:tc>
-      </w:tr>
-      <w:tr>
-        <w:tc>
-          <w:tcPr>
-            <w:tcW w:w="562" w:type="dxa"/>
-          </w:tcPr>
-          <w:p/>
-        </w:tc>
-        <w:tc>
-          <w:tcPr>
-            <w:tcW w:w="1906" w:type="dxa"/>
-          </w:tcPr>
-          <w:p>
-            <w:r>
-              <w:t>DD2_</w:t>
-            </w:r>
-            <w:r>
-              <w:rPr>
-                <w:lang w:val="en-US"/>
-              </w:rPr>
-              <w:t>DO</w:t>
-            </w:r>
-            <w:r>
-              <w:t>_</w:t>
-            </w:r>
-            <w:r>
-              <w:rPr>
-                <w:lang w:val="en-US"/>
-              </w:rPr>
-              <w:t>1</w:t>
-            </w:r>
-            <w:r>
-              <w:t>6</w:t>
-            </w:r>
-          </w:p>
-        </w:tc>
-        <w:tc>
-          <w:tcPr>
-            <w:tcW w:w="5891" w:type="dxa"/>
+            <w:tcW w:w="4678" w:type="dxa"/>
           </w:tcPr>
           <w:p>
             <w:r>
@@ -2655,7 +3105,21 @@
               <w:rPr>
                 <w:lang w:val="en-US"/>
               </w:rPr>
-              <w:t xml:space="preserve"> addr=1</w:t>
+              <w:t xml:space="preserve"> </w:t>
+            </w:r>
+            <w:proofErr w:type="spellStart"/>
+            <w:r>
+              <w:rPr>
+                <w:lang w:val="en-US"/>
+              </w:rPr>
+              <w:t>addr</w:t>
+            </w:r>
+            <w:proofErr w:type="spellEnd"/>
+            <w:r>
+              <w:rPr>
+                <w:lang w:val="en-US"/>
+              </w:rPr>
+              <w:t>=1</w:t>
             </w:r>
             <w:r>
               <w:rPr>
@@ -2669,7 +3133,7 @@
       <w:tr>
         <w:tc>
           <w:tcPr>
-            <w:tcW w:w="562" w:type="dxa"/>
+            <w:tcW w:w="1129" w:type="dxa"/>
           </w:tcPr>
           <w:p>
             <w:pPr>
@@ -2681,7 +3145,7 @@
         </w:tc>
         <w:tc>
           <w:tcPr>
-            <w:tcW w:w="1906" w:type="dxa"/>
+            <w:tcW w:w="2552" w:type="dxa"/>
           </w:tcPr>
           <w:p>
             <w:pPr>
@@ -2693,17 +3157,28 @@
         </w:tc>
         <w:tc>
           <w:tcPr>
-            <w:tcW w:w="5891" w:type="dxa"/>
-          </w:tcPr>
-          <w:p>
-            <w:r>
-              <w:t xml:space="preserve">Связь с  </w:t>
-            </w:r>
-            <w:r>
-              <w:rPr>
-                <w:lang w:val="en-US"/>
-              </w:rPr>
-              <w:t xml:space="preserve">DD1 </w:t>
+            <w:tcW w:w="4678" w:type="dxa"/>
+          </w:tcPr>
+          <w:p>
+            <w:r>
+              <w:t xml:space="preserve">Связь </w:t>
+            </w:r>
+            <w:proofErr w:type="gramStart"/>
+            <w:r>
+              <w:t xml:space="preserve">с  </w:t>
+            </w:r>
+            <w:r>
+              <w:rPr>
+                <w:lang w:val="en-US"/>
+              </w:rPr>
+              <w:t>DD</w:t>
+            </w:r>
+            <w:proofErr w:type="gramEnd"/>
+            <w:r>
+              <w:rPr>
+                <w:lang w:val="en-US"/>
+              </w:rPr>
+              <w:t xml:space="preserve">1 </w:t>
             </w:r>
             <w:r>
               <w:t>(ПЛК-160)</w:t>
@@ -2765,97 +3240,2758 @@
             <w:gridSpan w:val="4"/>
           </w:tcPr>
           <w:p>
-            <w:r>
+            <w:pPr>
+              <w:rPr>
+                <w:b/>
+                <w:bCs/>
+              </w:rPr>
+            </w:pPr>
+            <w:r>
+              <w:rPr>
+                <w:b/>
+                <w:bCs/>
+              </w:rPr>
               <w:t xml:space="preserve">Управление </w:t>
             </w:r>
-            <w:r>
-              <w:t>частотниками А1-А9</w:t>
-            </w:r>
-          </w:p>
-        </w:tc>
-      </w:tr>
-      <w:tr>
-        <w:tc>
-          <w:tcPr>
-            <w:tcW w:w="562" w:type="dxa"/>
+            <w:proofErr w:type="spellStart"/>
+            <w:r>
+              <w:rPr>
+                <w:b/>
+                <w:bCs/>
+              </w:rPr>
+              <w:t>частотниками</w:t>
+            </w:r>
+            <w:proofErr w:type="spellEnd"/>
+            <w:r>
+              <w:rPr>
+                <w:b/>
+                <w:bCs/>
+              </w:rPr>
+              <w:t xml:space="preserve"> А1-А9</w:t>
+            </w:r>
+          </w:p>
+        </w:tc>
+      </w:tr>
+      <w:tr>
+        <w:tc>
+          <w:tcPr>
+            <w:tcW w:w="10768" w:type="dxa"/>
+            <w:gridSpan w:val="4"/>
+          </w:tcPr>
+          <w:p>
+            <w:pPr>
+              <w:rPr>
+                <w:b/>
+                <w:bCs/>
+                <w:lang w:val="en-US"/>
+              </w:rPr>
+            </w:pPr>
+            <w:r>
+              <w:rPr>
+                <w:b/>
+                <w:bCs/>
+                <w:lang w:val="en-US"/>
+              </w:rPr>
+              <w:t>A1 P01.03/01 addr.21</w:t>
+            </w:r>
+          </w:p>
+        </w:tc>
+      </w:tr>
+      <w:tr>
+        <w:tc>
+          <w:tcPr>
+            <w:tcW w:w="1129" w:type="dxa"/>
+          </w:tcPr>
+          <w:p>
+            <w:pPr>
+              <w:rPr>
+                <w:lang w:val="en-US"/>
+              </w:rPr>
+            </w:pPr>
+            <w:r>
+              <w:rPr>
+                <w:lang w:val="en-US"/>
+              </w:rPr>
+              <w:t>WORD (UINT)</w:t>
+            </w:r>
+          </w:p>
+          <w:p>
+            <w:pPr>
+              <w:rPr>
+                <w:lang w:val="en-US"/>
+              </w:rPr>
+            </w:pPr>
+            <w:r>
+              <w:rPr>
+                <w:lang w:val="en-US"/>
+              </w:rPr>
+              <w:t>530.0</w:t>
+            </w:r>
+          </w:p>
+        </w:tc>
+        <w:tc>
+          <w:tcPr>
+            <w:tcW w:w="2552" w:type="dxa"/>
+          </w:tcPr>
+          <w:p>
+            <w:pPr>
+              <w:rPr>
+                <w:lang w:val="en-US"/>
+              </w:rPr>
+            </w:pPr>
+            <w:proofErr w:type="spellStart"/>
+            <w:r>
+              <w:rPr>
+                <w:lang w:val="en-US"/>
+              </w:rPr>
+              <w:t>com_word_PLC</w:t>
+            </w:r>
+            <w:proofErr w:type="spellEnd"/>
+          </w:p>
+        </w:tc>
+        <w:tc>
+          <w:tcPr>
+            <w:tcW w:w="4678" w:type="dxa"/>
+          </w:tcPr>
+          <w:p>
+            <w:pPr>
+              <w:rPr>
+                <w:lang w:val="en-US"/>
+              </w:rPr>
+            </w:pPr>
+            <w:r>
+              <w:t>Пуск/стоп</w:t>
+            </w:r>
+            <w:r>
+              <w:rPr>
+                <w:lang w:val="en-US"/>
+              </w:rPr>
+              <w:t xml:space="preserve"> </w:t>
+            </w:r>
+          </w:p>
+        </w:tc>
+        <w:tc>
+          <w:tcPr>
+            <w:tcW w:w="2409" w:type="dxa"/>
+          </w:tcPr>
+          <w:p>
+            <w:pPr>
+              <w:rPr>
+                <w:lang w:val="en-US"/>
+              </w:rPr>
+            </w:pPr>
+            <w:r>
+              <w:rPr>
+                <w:lang w:val="en-US"/>
+              </w:rPr>
+              <w:t>com_word_p010301</w:t>
+            </w:r>
+          </w:p>
+        </w:tc>
+      </w:tr>
+      <w:tr>
+        <w:tc>
+          <w:tcPr>
+            <w:tcW w:w="1129" w:type="dxa"/>
+          </w:tcPr>
+          <w:p>
+            <w:pPr>
+              <w:rPr>
+                <w:lang w:val="en-US"/>
+              </w:rPr>
+            </w:pPr>
+            <w:r>
+              <w:rPr>
+                <w:lang w:val="en-US"/>
+              </w:rPr>
+              <w:t>WORD (UINT)</w:t>
+            </w:r>
+          </w:p>
+          <w:p>
+            <w:r>
+              <w:rPr>
+                <w:lang w:val="en-US"/>
+              </w:rPr>
+              <w:t>53</w:t>
+            </w:r>
+            <w:r>
+              <w:t>2</w:t>
+            </w:r>
+          </w:p>
+        </w:tc>
+        <w:tc>
+          <w:tcPr>
+            <w:tcW w:w="2552" w:type="dxa"/>
+          </w:tcPr>
+          <w:p>
+            <w:pPr>
+              <w:rPr>
+                <w:lang w:val="en-US"/>
+              </w:rPr>
+            </w:pPr>
+            <w:r>
+              <w:rPr>
+                <w:lang w:val="en-US"/>
+              </w:rPr>
+              <w:t>set_freq_p010301_PLC</w:t>
+            </w:r>
+          </w:p>
+        </w:tc>
+        <w:tc>
+          <w:tcPr>
+            <w:tcW w:w="4678" w:type="dxa"/>
+          </w:tcPr>
+          <w:p>
+            <w:r>
+              <w:t xml:space="preserve">Задание производительности </w:t>
+            </w:r>
+          </w:p>
+        </w:tc>
+        <w:tc>
+          <w:tcPr>
+            <w:tcW w:w="2409" w:type="dxa"/>
+          </w:tcPr>
+          <w:p>
+            <w:pPr>
+              <w:rPr>
+                <w:lang w:val="en-US"/>
+              </w:rPr>
+            </w:pPr>
+            <w:r>
+              <w:rPr>
+                <w:lang w:val="en-US"/>
+              </w:rPr>
+              <w:t>set_freq_p010301</w:t>
+            </w:r>
+          </w:p>
+        </w:tc>
+      </w:tr>
+      <w:tr>
+        <w:tc>
+          <w:tcPr>
+            <w:tcW w:w="1129" w:type="dxa"/>
+          </w:tcPr>
+          <w:p>
+            <w:pPr>
+              <w:rPr>
+                <w:lang w:val="en-US"/>
+              </w:rPr>
+            </w:pPr>
+            <w:r>
+              <w:rPr>
+                <w:lang w:val="en-US"/>
+              </w:rPr>
+              <w:t>WORD (UINT)</w:t>
+            </w:r>
+          </w:p>
+          <w:p>
+            <w:r>
+              <w:rPr>
+                <w:lang w:val="en-US"/>
+              </w:rPr>
+              <w:t>53</w:t>
+            </w:r>
+            <w:r>
+              <w:rPr>
+                <w:lang w:val="en-US"/>
+              </w:rPr>
+              <w:t>1</w:t>
+            </w:r>
+            <w:r>
+              <w:rPr>
+                <w:lang w:val="en-US"/>
+              </w:rPr>
+              <w:t>.0</w:t>
+            </w:r>
+          </w:p>
+        </w:tc>
+        <w:tc>
+          <w:tcPr>
+            <w:tcW w:w="2552" w:type="dxa"/>
+          </w:tcPr>
+          <w:p>
+            <w:pPr>
+              <w:rPr>
+                <w:lang w:val="en-US"/>
+              </w:rPr>
+            </w:pPr>
+            <w:proofErr w:type="spellStart"/>
+            <w:r>
+              <w:rPr>
+                <w:lang w:val="en-US"/>
+              </w:rPr>
+              <w:t>stat_word_PLC</w:t>
+            </w:r>
+            <w:proofErr w:type="spellEnd"/>
+          </w:p>
+        </w:tc>
+        <w:tc>
+          <w:tcPr>
+            <w:tcW w:w="4678" w:type="dxa"/>
+          </w:tcPr>
+          <w:p>
+            <w:r>
+              <w:t xml:space="preserve">Авария </w:t>
+            </w:r>
+          </w:p>
+        </w:tc>
+        <w:tc>
+          <w:tcPr>
+            <w:tcW w:w="2409" w:type="dxa"/>
+          </w:tcPr>
+          <w:p>
+            <w:pPr>
+              <w:rPr>
+                <w:lang w:val="en-US"/>
+              </w:rPr>
+            </w:pPr>
+            <w:r>
+              <w:rPr>
+                <w:lang w:val="en-US"/>
+              </w:rPr>
+              <w:t>stat_word_p010301</w:t>
+            </w:r>
+          </w:p>
+        </w:tc>
+      </w:tr>
+      <w:tr>
+        <w:tc>
+          <w:tcPr>
+            <w:tcW w:w="10768" w:type="dxa"/>
+            <w:gridSpan w:val="4"/>
+          </w:tcPr>
+          <w:p>
+            <w:pPr>
+              <w:rPr>
+                <w:b/>
+                <w:bCs/>
+              </w:rPr>
+            </w:pPr>
+            <w:r>
+              <w:rPr>
+                <w:b/>
+                <w:bCs/>
+                <w:lang w:val="en-US"/>
+              </w:rPr>
+              <w:t>A</w:t>
+            </w:r>
+            <w:r>
+              <w:rPr>
+                <w:b/>
+                <w:bCs/>
+                <w:lang w:val="en-US"/>
+              </w:rPr>
+              <w:t>2</w:t>
+            </w:r>
+            <w:r>
+              <w:rPr>
+                <w:b/>
+                <w:bCs/>
+                <w:lang w:val="en-US"/>
+              </w:rPr>
+              <w:t xml:space="preserve"> P01.03/0</w:t>
+            </w:r>
+            <w:r>
+              <w:rPr>
+                <w:b/>
+                <w:bCs/>
+                <w:lang w:val="en-US"/>
+              </w:rPr>
+              <w:t>2</w:t>
+            </w:r>
+            <w:r>
+              <w:rPr>
+                <w:b/>
+                <w:bCs/>
+                <w:lang w:val="en-US"/>
+              </w:rPr>
+              <w:t xml:space="preserve"> addr.2</w:t>
+            </w:r>
+            <w:r>
+              <w:rPr>
+                <w:b/>
+                <w:bCs/>
+                <w:lang w:val="en-US"/>
+              </w:rPr>
+              <w:t>2</w:t>
+            </w:r>
+          </w:p>
+        </w:tc>
+      </w:tr>
+      <w:tr>
+        <w:tc>
+          <w:tcPr>
+            <w:tcW w:w="1129" w:type="dxa"/>
+          </w:tcPr>
+          <w:p>
+            <w:pPr>
+              <w:rPr>
+                <w:lang w:val="en-US"/>
+              </w:rPr>
+            </w:pPr>
+            <w:r>
+              <w:rPr>
+                <w:lang w:val="en-US"/>
+              </w:rPr>
+              <w:t>530.1</w:t>
+            </w:r>
+          </w:p>
+        </w:tc>
+        <w:tc>
+          <w:tcPr>
+            <w:tcW w:w="2552" w:type="dxa"/>
+          </w:tcPr>
+          <w:p>
+            <w:proofErr w:type="spellStart"/>
+            <w:r>
+              <w:rPr>
+                <w:lang w:val="en-US"/>
+              </w:rPr>
+              <w:t>com_word_PLC</w:t>
+            </w:r>
+            <w:proofErr w:type="spellEnd"/>
+          </w:p>
+        </w:tc>
+        <w:tc>
+          <w:tcPr>
+            <w:tcW w:w="4678" w:type="dxa"/>
+          </w:tcPr>
+          <w:p>
+            <w:r>
+              <w:t>Пуск/стоп</w:t>
+            </w:r>
+          </w:p>
+        </w:tc>
+        <w:tc>
+          <w:tcPr>
+            <w:tcW w:w="2409" w:type="dxa"/>
+          </w:tcPr>
+          <w:p>
+            <w:r>
+              <w:rPr>
+                <w:lang w:val="en-US"/>
+              </w:rPr>
+              <w:t>com_word_p01030</w:t>
+            </w:r>
+            <w:r>
+              <w:rPr>
+                <w:lang w:val="en-US"/>
+              </w:rPr>
+              <w:t>2</w:t>
+            </w:r>
+          </w:p>
+        </w:tc>
+      </w:tr>
+      <w:tr>
+        <w:tc>
+          <w:tcPr>
+            <w:tcW w:w="1129" w:type="dxa"/>
+          </w:tcPr>
+          <w:p>
+            <w:pPr>
+              <w:rPr>
+                <w:lang w:val="en-US"/>
+              </w:rPr>
+            </w:pPr>
+            <w:r>
+              <w:rPr>
+                <w:lang w:val="en-US"/>
+              </w:rPr>
+              <w:t>53</w:t>
+            </w:r>
+            <w:r>
+              <w:rPr>
+                <w:lang w:val="en-US"/>
+              </w:rPr>
+              <w:t>3</w:t>
+            </w:r>
+          </w:p>
+        </w:tc>
+        <w:tc>
+          <w:tcPr>
+            <w:tcW w:w="2552" w:type="dxa"/>
+          </w:tcPr>
+          <w:p>
+            <w:r>
+              <w:rPr>
+                <w:lang w:val="en-US"/>
+              </w:rPr>
+              <w:t>set_freq_p01030</w:t>
+            </w:r>
+            <w:r>
+              <w:rPr>
+                <w:lang w:val="en-US"/>
+              </w:rPr>
+              <w:t>2</w:t>
+            </w:r>
+            <w:r>
+              <w:rPr>
+                <w:lang w:val="en-US"/>
+              </w:rPr>
+              <w:t>_PLC</w:t>
+            </w:r>
+          </w:p>
+        </w:tc>
+        <w:tc>
+          <w:tcPr>
+            <w:tcW w:w="4678" w:type="dxa"/>
+          </w:tcPr>
+          <w:p>
+            <w:r>
+              <w:t xml:space="preserve">Задание производительности </w:t>
+            </w:r>
+          </w:p>
+        </w:tc>
+        <w:tc>
+          <w:tcPr>
+            <w:tcW w:w="2409" w:type="dxa"/>
+          </w:tcPr>
+          <w:p>
+            <w:r>
+              <w:rPr>
+                <w:lang w:val="en-US"/>
+              </w:rPr>
+              <w:t>set_freq_p01030</w:t>
+            </w:r>
+            <w:r>
+              <w:rPr>
+                <w:lang w:val="en-US"/>
+              </w:rPr>
+              <w:t>2</w:t>
+            </w:r>
+          </w:p>
+        </w:tc>
+      </w:tr>
+      <w:tr>
+        <w:tc>
+          <w:tcPr>
+            <w:tcW w:w="1129" w:type="dxa"/>
+          </w:tcPr>
+          <w:p>
+            <w:pPr>
+              <w:rPr>
+                <w:lang w:val="en-US"/>
+              </w:rPr>
+            </w:pPr>
+            <w:r>
+              <w:rPr>
+                <w:lang w:val="en-US"/>
+              </w:rPr>
+              <w:t>53</w:t>
+            </w:r>
+            <w:r>
+              <w:rPr>
+                <w:lang w:val="en-US"/>
+              </w:rPr>
+              <w:t>1</w:t>
+            </w:r>
+            <w:r>
+              <w:rPr>
+                <w:lang w:val="en-US"/>
+              </w:rPr>
+              <w:t>.1</w:t>
+            </w:r>
+          </w:p>
+        </w:tc>
+        <w:tc>
+          <w:tcPr>
+            <w:tcW w:w="2552" w:type="dxa"/>
+          </w:tcPr>
+          <w:p>
+            <w:proofErr w:type="spellStart"/>
+            <w:r>
+              <w:rPr>
+                <w:lang w:val="en-US"/>
+              </w:rPr>
+              <w:t>stat_word_PLC</w:t>
+            </w:r>
+            <w:proofErr w:type="spellEnd"/>
+          </w:p>
+        </w:tc>
+        <w:tc>
+          <w:tcPr>
+            <w:tcW w:w="4678" w:type="dxa"/>
+          </w:tcPr>
+          <w:p>
+            <w:r>
+              <w:t xml:space="preserve">Авария </w:t>
+            </w:r>
+          </w:p>
+        </w:tc>
+        <w:tc>
+          <w:tcPr>
+            <w:tcW w:w="2409" w:type="dxa"/>
+          </w:tcPr>
+          <w:p>
+            <w:r>
+              <w:rPr>
+                <w:lang w:val="en-US"/>
+              </w:rPr>
+              <w:t>stat_word_p01030</w:t>
+            </w:r>
+            <w:r>
+              <w:rPr>
+                <w:lang w:val="en-US"/>
+              </w:rPr>
+              <w:t>2</w:t>
+            </w:r>
+          </w:p>
+        </w:tc>
+      </w:tr>
+      <w:tr>
+        <w:tc>
+          <w:tcPr>
+            <w:tcW w:w="10768" w:type="dxa"/>
+            <w:gridSpan w:val="4"/>
+          </w:tcPr>
+          <w:p>
+            <w:pPr>
+              <w:rPr>
+                <w:b/>
+                <w:bCs/>
+              </w:rPr>
+            </w:pPr>
+            <w:r>
+              <w:rPr>
+                <w:b/>
+                <w:bCs/>
+                <w:lang w:val="en-US"/>
+              </w:rPr>
+              <w:t>A</w:t>
+            </w:r>
+            <w:r>
+              <w:rPr>
+                <w:b/>
+                <w:bCs/>
+                <w:lang w:val="en-US"/>
+              </w:rPr>
+              <w:t>3</w:t>
+            </w:r>
+            <w:r>
+              <w:rPr>
+                <w:b/>
+                <w:bCs/>
+                <w:lang w:val="en-US"/>
+              </w:rPr>
+              <w:t xml:space="preserve"> P01.03/0</w:t>
+            </w:r>
+            <w:r>
+              <w:rPr>
+                <w:b/>
+                <w:bCs/>
+                <w:lang w:val="en-US"/>
+              </w:rPr>
+              <w:t>3</w:t>
+            </w:r>
+            <w:r>
+              <w:rPr>
+                <w:b/>
+                <w:bCs/>
+                <w:lang w:val="en-US"/>
+              </w:rPr>
+              <w:t xml:space="preserve"> addr.2</w:t>
+            </w:r>
+            <w:r>
+              <w:rPr>
+                <w:b/>
+                <w:bCs/>
+                <w:lang w:val="en-US"/>
+              </w:rPr>
+              <w:t>3</w:t>
+            </w:r>
+          </w:p>
+        </w:tc>
+      </w:tr>
+      <w:tr>
+        <w:tc>
+          <w:tcPr>
+            <w:tcW w:w="1129" w:type="dxa"/>
+          </w:tcPr>
+          <w:p>
+            <w:pPr>
+              <w:rPr>
+                <w:lang w:val="en-US"/>
+              </w:rPr>
+            </w:pPr>
+            <w:r>
+              <w:rPr>
+                <w:lang w:val="en-US"/>
+              </w:rPr>
+              <w:t>530.2</w:t>
+            </w:r>
+          </w:p>
+        </w:tc>
+        <w:tc>
+          <w:tcPr>
+            <w:tcW w:w="2552" w:type="dxa"/>
+          </w:tcPr>
+          <w:p>
+            <w:proofErr w:type="spellStart"/>
+            <w:r>
+              <w:rPr>
+                <w:lang w:val="en-US"/>
+              </w:rPr>
+              <w:t>com_word_PLC</w:t>
+            </w:r>
+            <w:proofErr w:type="spellEnd"/>
+          </w:p>
+        </w:tc>
+        <w:tc>
+          <w:tcPr>
+            <w:tcW w:w="4678" w:type="dxa"/>
+          </w:tcPr>
+          <w:p>
+            <w:r>
+              <w:t>Пуск/стоп</w:t>
+            </w:r>
+          </w:p>
+        </w:tc>
+        <w:tc>
+          <w:tcPr>
+            <w:tcW w:w="2409" w:type="dxa"/>
+          </w:tcPr>
+          <w:p>
+            <w:r>
+              <w:rPr>
+                <w:lang w:val="en-US"/>
+              </w:rPr>
+              <w:t>com_word_p01030</w:t>
+            </w:r>
+            <w:r>
+              <w:rPr>
+                <w:lang w:val="en-US"/>
+              </w:rPr>
+              <w:t>3</w:t>
+            </w:r>
+          </w:p>
+        </w:tc>
+      </w:tr>
+      <w:tr>
+        <w:tc>
+          <w:tcPr>
+            <w:tcW w:w="1129" w:type="dxa"/>
+          </w:tcPr>
+          <w:p>
+            <w:pPr>
+              <w:rPr>
+                <w:lang w:val="en-US"/>
+              </w:rPr>
+            </w:pPr>
+            <w:r>
+              <w:rPr>
+                <w:lang w:val="en-US"/>
+              </w:rPr>
+              <w:t>53</w:t>
+            </w:r>
+            <w:r>
+              <w:rPr>
+                <w:lang w:val="en-US"/>
+              </w:rPr>
+              <w:t>4</w:t>
+            </w:r>
+          </w:p>
+        </w:tc>
+        <w:tc>
+          <w:tcPr>
+            <w:tcW w:w="2552" w:type="dxa"/>
+          </w:tcPr>
+          <w:p>
+            <w:r>
+              <w:rPr>
+                <w:lang w:val="en-US"/>
+              </w:rPr>
+              <w:t>set_freq_p01030</w:t>
+            </w:r>
+            <w:r>
+              <w:rPr>
+                <w:lang w:val="en-US"/>
+              </w:rPr>
+              <w:t>3</w:t>
+            </w:r>
+            <w:r>
+              <w:rPr>
+                <w:lang w:val="en-US"/>
+              </w:rPr>
+              <w:t>_PLC</w:t>
+            </w:r>
+          </w:p>
+        </w:tc>
+        <w:tc>
+          <w:tcPr>
+            <w:tcW w:w="4678" w:type="dxa"/>
+          </w:tcPr>
+          <w:p>
+            <w:r>
+              <w:t xml:space="preserve">Задание производительности </w:t>
+            </w:r>
+          </w:p>
+        </w:tc>
+        <w:tc>
+          <w:tcPr>
+            <w:tcW w:w="2409" w:type="dxa"/>
+          </w:tcPr>
+          <w:p>
+            <w:r>
+              <w:rPr>
+                <w:lang w:val="en-US"/>
+              </w:rPr>
+              <w:t>set_freq_p01030</w:t>
+            </w:r>
+            <w:r>
+              <w:rPr>
+                <w:lang w:val="en-US"/>
+              </w:rPr>
+              <w:t>3</w:t>
+            </w:r>
+          </w:p>
+        </w:tc>
+      </w:tr>
+      <w:tr>
+        <w:tc>
+          <w:tcPr>
+            <w:tcW w:w="1129" w:type="dxa"/>
+          </w:tcPr>
+          <w:p>
+            <w:pPr>
+              <w:rPr>
+                <w:lang w:val="en-US"/>
+              </w:rPr>
+            </w:pPr>
+            <w:r>
+              <w:rPr>
+                <w:lang w:val="en-US"/>
+              </w:rPr>
+              <w:t>53</w:t>
+            </w:r>
+            <w:r>
+              <w:rPr>
+                <w:lang w:val="en-US"/>
+              </w:rPr>
+              <w:t>1</w:t>
+            </w:r>
+            <w:r>
+              <w:rPr>
+                <w:lang w:val="en-US"/>
+              </w:rPr>
+              <w:t>.2</w:t>
+            </w:r>
+          </w:p>
+        </w:tc>
+        <w:tc>
+          <w:tcPr>
+            <w:tcW w:w="2552" w:type="dxa"/>
+          </w:tcPr>
+          <w:p>
+            <w:proofErr w:type="spellStart"/>
+            <w:r>
+              <w:rPr>
+                <w:lang w:val="en-US"/>
+              </w:rPr>
+              <w:t>stat_word_PLC</w:t>
+            </w:r>
+            <w:proofErr w:type="spellEnd"/>
+          </w:p>
+        </w:tc>
+        <w:tc>
+          <w:tcPr>
+            <w:tcW w:w="4678" w:type="dxa"/>
+          </w:tcPr>
+          <w:p>
+            <w:r>
+              <w:t xml:space="preserve">Авария </w:t>
+            </w:r>
+          </w:p>
+        </w:tc>
+        <w:tc>
+          <w:tcPr>
+            <w:tcW w:w="2409" w:type="dxa"/>
+          </w:tcPr>
+          <w:p>
+            <w:r>
+              <w:rPr>
+                <w:lang w:val="en-US"/>
+              </w:rPr>
+              <w:t>stat_word_p01030</w:t>
+            </w:r>
+            <w:r>
+              <w:rPr>
+                <w:lang w:val="en-US"/>
+              </w:rPr>
+              <w:t>3</w:t>
+            </w:r>
+          </w:p>
+        </w:tc>
+      </w:tr>
+      <w:tr>
+        <w:tc>
+          <w:tcPr>
+            <w:tcW w:w="10768" w:type="dxa"/>
+            <w:gridSpan w:val="4"/>
+          </w:tcPr>
+          <w:p>
+            <w:pPr>
+              <w:rPr>
+                <w:b/>
+                <w:bCs/>
+              </w:rPr>
+            </w:pPr>
+            <w:r>
+              <w:rPr>
+                <w:b/>
+                <w:bCs/>
+                <w:lang w:val="en-US"/>
+              </w:rPr>
+              <w:t>A</w:t>
+            </w:r>
+            <w:r>
+              <w:rPr>
+                <w:b/>
+                <w:bCs/>
+                <w:lang w:val="en-US"/>
+              </w:rPr>
+              <w:t>4</w:t>
+            </w:r>
+            <w:r>
+              <w:rPr>
+                <w:b/>
+                <w:bCs/>
+                <w:lang w:val="en-US"/>
+              </w:rPr>
+              <w:t xml:space="preserve"> P01.0</w:t>
+            </w:r>
+            <w:r>
+              <w:rPr>
+                <w:b/>
+                <w:bCs/>
+                <w:lang w:val="en-US"/>
+              </w:rPr>
+              <w:t>7</w:t>
+            </w:r>
+            <w:r>
+              <w:rPr>
+                <w:b/>
+                <w:bCs/>
+                <w:lang w:val="en-US"/>
+              </w:rPr>
+              <w:t>/01 addr.2</w:t>
+            </w:r>
+            <w:r>
+              <w:rPr>
+                <w:b/>
+                <w:bCs/>
+                <w:lang w:val="en-US"/>
+              </w:rPr>
+              <w:t>4</w:t>
+            </w:r>
+          </w:p>
+        </w:tc>
+      </w:tr>
+      <w:tr>
+        <w:tc>
+          <w:tcPr>
+            <w:tcW w:w="1129" w:type="dxa"/>
+          </w:tcPr>
+          <w:p>
+            <w:pPr>
+              <w:rPr>
+                <w:lang w:val="en-US"/>
+              </w:rPr>
+            </w:pPr>
+            <w:r>
+              <w:rPr>
+                <w:lang w:val="en-US"/>
+              </w:rPr>
+              <w:t>530.3</w:t>
+            </w:r>
+          </w:p>
+        </w:tc>
+        <w:tc>
+          <w:tcPr>
+            <w:tcW w:w="2552" w:type="dxa"/>
+          </w:tcPr>
+          <w:p>
+            <w:proofErr w:type="spellStart"/>
+            <w:r>
+              <w:rPr>
+                <w:lang w:val="en-US"/>
+              </w:rPr>
+              <w:t>com_word_PLC</w:t>
+            </w:r>
+            <w:proofErr w:type="spellEnd"/>
+          </w:p>
+        </w:tc>
+        <w:tc>
+          <w:tcPr>
+            <w:tcW w:w="4678" w:type="dxa"/>
+          </w:tcPr>
+          <w:p>
+            <w:r>
+              <w:t>Пуск/стоп</w:t>
+            </w:r>
+          </w:p>
+        </w:tc>
+        <w:tc>
+          <w:tcPr>
+            <w:tcW w:w="2409" w:type="dxa"/>
+          </w:tcPr>
+          <w:p>
+            <w:r>
+              <w:rPr>
+                <w:lang w:val="en-US"/>
+              </w:rPr>
+              <w:t>com_word_p010</w:t>
+            </w:r>
+            <w:r>
+              <w:rPr>
+                <w:lang w:val="en-US"/>
+              </w:rPr>
+              <w:t>7</w:t>
+            </w:r>
+            <w:r>
+              <w:rPr>
+                <w:lang w:val="en-US"/>
+              </w:rPr>
+              <w:t>01</w:t>
+            </w:r>
+          </w:p>
+        </w:tc>
+      </w:tr>
+      <w:tr>
+        <w:tc>
+          <w:tcPr>
+            <w:tcW w:w="1129" w:type="dxa"/>
+          </w:tcPr>
+          <w:p>
+            <w:pPr>
+              <w:rPr>
+                <w:lang w:val="en-US"/>
+              </w:rPr>
+            </w:pPr>
+            <w:r>
+              <w:rPr>
+                <w:lang w:val="en-US"/>
+              </w:rPr>
+              <w:t>53</w:t>
+            </w:r>
+            <w:r>
+              <w:rPr>
+                <w:lang w:val="en-US"/>
+              </w:rPr>
+              <w:t>5</w:t>
+            </w:r>
+          </w:p>
+        </w:tc>
+        <w:tc>
+          <w:tcPr>
+            <w:tcW w:w="2552" w:type="dxa"/>
+          </w:tcPr>
+          <w:p>
+            <w:r>
+              <w:rPr>
+                <w:lang w:val="en-US"/>
+              </w:rPr>
+              <w:t>set_freq_p010</w:t>
+            </w:r>
+            <w:r>
+              <w:rPr>
+                <w:lang w:val="en-US"/>
+              </w:rPr>
+              <w:t>7</w:t>
+            </w:r>
+            <w:r>
+              <w:rPr>
+                <w:lang w:val="en-US"/>
+              </w:rPr>
+              <w:t>01_PLC</w:t>
+            </w:r>
+          </w:p>
+        </w:tc>
+        <w:tc>
+          <w:tcPr>
+            <w:tcW w:w="4678" w:type="dxa"/>
+          </w:tcPr>
+          <w:p>
+            <w:r>
+              <w:t xml:space="preserve">Задание производительности </w:t>
+            </w:r>
+          </w:p>
+        </w:tc>
+        <w:tc>
+          <w:tcPr>
+            <w:tcW w:w="2409" w:type="dxa"/>
+          </w:tcPr>
+          <w:p>
+            <w:r>
+              <w:rPr>
+                <w:lang w:val="en-US"/>
+              </w:rPr>
+              <w:t>set_freq_p010</w:t>
+            </w:r>
+            <w:r>
+              <w:rPr>
+                <w:lang w:val="en-US"/>
+              </w:rPr>
+              <w:t>7</w:t>
+            </w:r>
+            <w:r>
+              <w:rPr>
+                <w:lang w:val="en-US"/>
+              </w:rPr>
+              <w:t>01</w:t>
+            </w:r>
+          </w:p>
+        </w:tc>
+      </w:tr>
+      <w:tr>
+        <w:tc>
+          <w:tcPr>
+            <w:tcW w:w="1129" w:type="dxa"/>
+          </w:tcPr>
+          <w:p>
+            <w:pPr>
+              <w:rPr>
+                <w:lang w:val="en-US"/>
+              </w:rPr>
+            </w:pPr>
+            <w:r>
+              <w:rPr>
+                <w:lang w:val="en-US"/>
+              </w:rPr>
+              <w:t>53</w:t>
+            </w:r>
+            <w:r>
+              <w:rPr>
+                <w:lang w:val="en-US"/>
+              </w:rPr>
+              <w:t>1</w:t>
+            </w:r>
+            <w:r>
+              <w:rPr>
+                <w:lang w:val="en-US"/>
+              </w:rPr>
+              <w:t>.3</w:t>
+            </w:r>
+          </w:p>
+        </w:tc>
+        <w:tc>
+          <w:tcPr>
+            <w:tcW w:w="2552" w:type="dxa"/>
+          </w:tcPr>
+          <w:p>
+            <w:proofErr w:type="spellStart"/>
+            <w:r>
+              <w:rPr>
+                <w:lang w:val="en-US"/>
+              </w:rPr>
+              <w:t>stat_word_PLC</w:t>
+            </w:r>
+            <w:proofErr w:type="spellEnd"/>
+          </w:p>
+        </w:tc>
+        <w:tc>
+          <w:tcPr>
+            <w:tcW w:w="4678" w:type="dxa"/>
+          </w:tcPr>
+          <w:p>
+            <w:r>
+              <w:t xml:space="preserve">Авария </w:t>
+            </w:r>
+          </w:p>
+        </w:tc>
+        <w:tc>
+          <w:tcPr>
+            <w:tcW w:w="2409" w:type="dxa"/>
+          </w:tcPr>
+          <w:p>
+            <w:r>
+              <w:rPr>
+                <w:lang w:val="en-US"/>
+              </w:rPr>
+              <w:t>stat_word_p010</w:t>
+            </w:r>
+            <w:r>
+              <w:rPr>
+                <w:lang w:val="en-US"/>
+              </w:rPr>
+              <w:t>7</w:t>
+            </w:r>
+            <w:r>
+              <w:rPr>
+                <w:lang w:val="en-US"/>
+              </w:rPr>
+              <w:t>01</w:t>
+            </w:r>
+          </w:p>
+        </w:tc>
+      </w:tr>
+      <w:tr>
+        <w:tc>
+          <w:tcPr>
+            <w:tcW w:w="10768" w:type="dxa"/>
+            <w:gridSpan w:val="4"/>
+          </w:tcPr>
+          <w:p>
+            <w:pPr>
+              <w:rPr>
+                <w:b/>
+                <w:bCs/>
+              </w:rPr>
+            </w:pPr>
+            <w:r>
+              <w:rPr>
+                <w:b/>
+                <w:bCs/>
+                <w:lang w:val="en-US"/>
+              </w:rPr>
+              <w:t>A</w:t>
+            </w:r>
+            <w:r>
+              <w:rPr>
+                <w:b/>
+                <w:bCs/>
+                <w:lang w:val="en-US"/>
+              </w:rPr>
+              <w:t>5</w:t>
+            </w:r>
+            <w:r>
+              <w:rPr>
+                <w:b/>
+                <w:bCs/>
+                <w:lang w:val="en-US"/>
+              </w:rPr>
+              <w:t xml:space="preserve"> P01.0</w:t>
+            </w:r>
+            <w:r>
+              <w:rPr>
+                <w:b/>
+                <w:bCs/>
+                <w:lang w:val="en-US"/>
+              </w:rPr>
+              <w:t>7</w:t>
+            </w:r>
+            <w:r>
+              <w:rPr>
+                <w:b/>
+                <w:bCs/>
+                <w:lang w:val="en-US"/>
+              </w:rPr>
+              <w:t>/0</w:t>
+            </w:r>
+            <w:r>
+              <w:rPr>
+                <w:b/>
+                <w:bCs/>
+                <w:lang w:val="en-US"/>
+              </w:rPr>
+              <w:t>2</w:t>
+            </w:r>
+            <w:r>
+              <w:rPr>
+                <w:b/>
+                <w:bCs/>
+                <w:lang w:val="en-US"/>
+              </w:rPr>
+              <w:t xml:space="preserve"> addr.2</w:t>
+            </w:r>
+            <w:r>
+              <w:rPr>
+                <w:b/>
+                <w:bCs/>
+                <w:lang w:val="en-US"/>
+              </w:rPr>
+              <w:t>5</w:t>
+            </w:r>
+          </w:p>
+        </w:tc>
+      </w:tr>
+      <w:tr>
+        <w:tc>
+          <w:tcPr>
+            <w:tcW w:w="1129" w:type="dxa"/>
+          </w:tcPr>
+          <w:p>
+            <w:pPr>
+              <w:rPr>
+                <w:lang w:val="en-US"/>
+              </w:rPr>
+            </w:pPr>
+            <w:r>
+              <w:rPr>
+                <w:lang w:val="en-US"/>
+              </w:rPr>
+              <w:t>530.4</w:t>
+            </w:r>
+          </w:p>
+        </w:tc>
+        <w:tc>
+          <w:tcPr>
+            <w:tcW w:w="2552" w:type="dxa"/>
+          </w:tcPr>
+          <w:p>
+            <w:proofErr w:type="spellStart"/>
+            <w:r>
+              <w:rPr>
+                <w:lang w:val="en-US"/>
+              </w:rPr>
+              <w:t>com_word_PLC</w:t>
+            </w:r>
+            <w:proofErr w:type="spellEnd"/>
+          </w:p>
+        </w:tc>
+        <w:tc>
+          <w:tcPr>
+            <w:tcW w:w="4678" w:type="dxa"/>
+          </w:tcPr>
+          <w:p>
+            <w:r>
+              <w:t>Пуск/стоп</w:t>
+            </w:r>
+          </w:p>
+        </w:tc>
+        <w:tc>
+          <w:tcPr>
+            <w:tcW w:w="2409" w:type="dxa"/>
+          </w:tcPr>
+          <w:p>
+            <w:r>
+              <w:rPr>
+                <w:lang w:val="en-US"/>
+              </w:rPr>
+              <w:t>com_word_p010</w:t>
+            </w:r>
+            <w:r>
+              <w:rPr>
+                <w:lang w:val="en-US"/>
+              </w:rPr>
+              <w:t>7</w:t>
+            </w:r>
+            <w:r>
+              <w:rPr>
+                <w:lang w:val="en-US"/>
+              </w:rPr>
+              <w:t>0</w:t>
+            </w:r>
+            <w:r>
+              <w:rPr>
+                <w:lang w:val="en-US"/>
+              </w:rPr>
+              <w:t>2</w:t>
+            </w:r>
+          </w:p>
+        </w:tc>
+      </w:tr>
+      <w:tr>
+        <w:tc>
+          <w:tcPr>
+            <w:tcW w:w="1129" w:type="dxa"/>
+          </w:tcPr>
+          <w:p>
+            <w:pPr>
+              <w:rPr>
+                <w:lang w:val="en-US"/>
+              </w:rPr>
+            </w:pPr>
+            <w:r>
+              <w:rPr>
+                <w:lang w:val="en-US"/>
+              </w:rPr>
+              <w:t>536</w:t>
+            </w:r>
+          </w:p>
+        </w:tc>
+        <w:tc>
+          <w:tcPr>
+            <w:tcW w:w="2552" w:type="dxa"/>
+          </w:tcPr>
+          <w:p>
+            <w:r>
+              <w:rPr>
+                <w:lang w:val="en-US"/>
+              </w:rPr>
+              <w:t>set_freq_p010</w:t>
+            </w:r>
+            <w:r>
+              <w:rPr>
+                <w:lang w:val="en-US"/>
+              </w:rPr>
+              <w:t>7</w:t>
+            </w:r>
+            <w:r>
+              <w:rPr>
+                <w:lang w:val="en-US"/>
+              </w:rPr>
+              <w:t>0</w:t>
+            </w:r>
+            <w:r>
+              <w:rPr>
+                <w:lang w:val="en-US"/>
+              </w:rPr>
+              <w:t>2</w:t>
+            </w:r>
+            <w:r>
+              <w:rPr>
+                <w:lang w:val="en-US"/>
+              </w:rPr>
+              <w:t>_PLC</w:t>
+            </w:r>
+          </w:p>
+        </w:tc>
+        <w:tc>
+          <w:tcPr>
+            <w:tcW w:w="4678" w:type="dxa"/>
+          </w:tcPr>
+          <w:p>
+            <w:r>
+              <w:t xml:space="preserve">Задание производительности </w:t>
+            </w:r>
+          </w:p>
+        </w:tc>
+        <w:tc>
+          <w:tcPr>
+            <w:tcW w:w="2409" w:type="dxa"/>
+          </w:tcPr>
+          <w:p>
+            <w:r>
+              <w:rPr>
+                <w:lang w:val="en-US"/>
+              </w:rPr>
+              <w:t>set_freq_p010</w:t>
+            </w:r>
+            <w:r>
+              <w:rPr>
+                <w:lang w:val="en-US"/>
+              </w:rPr>
+              <w:t>702</w:t>
+            </w:r>
+          </w:p>
+        </w:tc>
+      </w:tr>
+      <w:tr>
+        <w:tc>
+          <w:tcPr>
+            <w:tcW w:w="1129" w:type="dxa"/>
+          </w:tcPr>
+          <w:p>
+            <w:pPr>
+              <w:rPr>
+                <w:lang w:val="en-US"/>
+              </w:rPr>
+            </w:pPr>
+            <w:r>
+              <w:rPr>
+                <w:lang w:val="en-US"/>
+              </w:rPr>
+              <w:t>53</w:t>
+            </w:r>
+            <w:r>
+              <w:rPr>
+                <w:lang w:val="en-US"/>
+              </w:rPr>
+              <w:t>1</w:t>
+            </w:r>
+            <w:r>
+              <w:rPr>
+                <w:lang w:val="en-US"/>
+              </w:rPr>
+              <w:t>.4</w:t>
+            </w:r>
+          </w:p>
+        </w:tc>
+        <w:tc>
+          <w:tcPr>
+            <w:tcW w:w="2552" w:type="dxa"/>
+          </w:tcPr>
+          <w:p>
+            <w:proofErr w:type="spellStart"/>
+            <w:r>
+              <w:rPr>
+                <w:lang w:val="en-US"/>
+              </w:rPr>
+              <w:t>stat_word_PLC</w:t>
+            </w:r>
+            <w:proofErr w:type="spellEnd"/>
+          </w:p>
+        </w:tc>
+        <w:tc>
+          <w:tcPr>
+            <w:tcW w:w="4678" w:type="dxa"/>
+          </w:tcPr>
+          <w:p>
+            <w:r>
+              <w:t xml:space="preserve">Авария </w:t>
+            </w:r>
+          </w:p>
+        </w:tc>
+        <w:tc>
+          <w:tcPr>
+            <w:tcW w:w="2409" w:type="dxa"/>
+          </w:tcPr>
+          <w:p>
+            <w:r>
+              <w:rPr>
+                <w:lang w:val="en-US"/>
+              </w:rPr>
+              <w:t>stat_word_p010</w:t>
+            </w:r>
+            <w:r>
+              <w:rPr>
+                <w:lang w:val="en-US"/>
+              </w:rPr>
+              <w:t>702</w:t>
+            </w:r>
+          </w:p>
+        </w:tc>
+      </w:tr>
+      <w:tr>
+        <w:tc>
+          <w:tcPr>
+            <w:tcW w:w="10768" w:type="dxa"/>
+            <w:gridSpan w:val="4"/>
+          </w:tcPr>
+          <w:p>
+            <w:pPr>
+              <w:rPr>
+                <w:b/>
+                <w:bCs/>
+              </w:rPr>
+            </w:pPr>
+            <w:r>
+              <w:rPr>
+                <w:b/>
+                <w:bCs/>
+                <w:lang w:val="en-US"/>
+              </w:rPr>
+              <w:t>A</w:t>
+            </w:r>
+            <w:r>
+              <w:rPr>
+                <w:b/>
+                <w:bCs/>
+                <w:lang w:val="en-US"/>
+              </w:rPr>
+              <w:t>6</w:t>
+            </w:r>
+            <w:r>
+              <w:rPr>
+                <w:b/>
+                <w:bCs/>
+                <w:lang w:val="en-US"/>
+              </w:rPr>
+              <w:t xml:space="preserve"> P01.0</w:t>
+            </w:r>
+            <w:r>
+              <w:rPr>
+                <w:b/>
+                <w:bCs/>
+                <w:lang w:val="en-US"/>
+              </w:rPr>
+              <w:t>8</w:t>
+            </w:r>
+            <w:r>
+              <w:rPr>
+                <w:b/>
+                <w:bCs/>
+                <w:lang w:val="en-US"/>
+              </w:rPr>
+              <w:t>/01 addr.2</w:t>
+            </w:r>
+            <w:r>
+              <w:rPr>
+                <w:b/>
+                <w:bCs/>
+                <w:lang w:val="en-US"/>
+              </w:rPr>
+              <w:t>6</w:t>
+            </w:r>
+          </w:p>
+        </w:tc>
+      </w:tr>
+      <w:tr>
+        <w:tc>
+          <w:tcPr>
+            <w:tcW w:w="1129" w:type="dxa"/>
+          </w:tcPr>
+          <w:p>
+            <w:r>
+              <w:rPr>
+                <w:lang w:val="en-US"/>
+              </w:rPr>
+              <w:t>530.</w:t>
+            </w:r>
+            <w:r>
+              <w:rPr>
+                <w:lang w:val="en-US"/>
+              </w:rPr>
+              <w:t>5</w:t>
+            </w:r>
+          </w:p>
+        </w:tc>
+        <w:tc>
+          <w:tcPr>
+            <w:tcW w:w="2552" w:type="dxa"/>
+          </w:tcPr>
+          <w:p>
+            <w:proofErr w:type="spellStart"/>
+            <w:r>
+              <w:rPr>
+                <w:lang w:val="en-US"/>
+              </w:rPr>
+              <w:t>com_word_PLC</w:t>
+            </w:r>
+            <w:proofErr w:type="spellEnd"/>
+          </w:p>
+        </w:tc>
+        <w:tc>
+          <w:tcPr>
+            <w:tcW w:w="4678" w:type="dxa"/>
+          </w:tcPr>
+          <w:p>
+            <w:r>
+              <w:t>Пуск/стоп</w:t>
+            </w:r>
+          </w:p>
+        </w:tc>
+        <w:tc>
+          <w:tcPr>
+            <w:tcW w:w="2409" w:type="dxa"/>
+          </w:tcPr>
+          <w:p>
+            <w:r>
+              <w:rPr>
+                <w:lang w:val="en-US"/>
+              </w:rPr>
+              <w:t>com_word_p010</w:t>
+            </w:r>
+            <w:r>
+              <w:rPr>
+                <w:lang w:val="en-US"/>
+              </w:rPr>
+              <w:t>801</w:t>
+            </w:r>
+          </w:p>
+        </w:tc>
+      </w:tr>
+      <w:tr>
+        <w:tc>
+          <w:tcPr>
+            <w:tcW w:w="1129" w:type="dxa"/>
+          </w:tcPr>
+          <w:p>
+            <w:pPr>
+              <w:rPr>
+                <w:lang w:val="en-US"/>
+              </w:rPr>
+            </w:pPr>
+            <w:r>
+              <w:rPr>
+                <w:lang w:val="en-US"/>
+              </w:rPr>
+              <w:t>537</w:t>
+            </w:r>
+          </w:p>
+        </w:tc>
+        <w:tc>
+          <w:tcPr>
+            <w:tcW w:w="2552" w:type="dxa"/>
+          </w:tcPr>
+          <w:p>
+            <w:r>
+              <w:rPr>
+                <w:lang w:val="en-US"/>
+              </w:rPr>
+              <w:t>set_freq_p010</w:t>
+            </w:r>
+            <w:r>
+              <w:rPr>
+                <w:lang w:val="en-US"/>
+              </w:rPr>
+              <w:t>8</w:t>
+            </w:r>
+            <w:r>
+              <w:rPr>
+                <w:lang w:val="en-US"/>
+              </w:rPr>
+              <w:t>01_PLC</w:t>
+            </w:r>
+          </w:p>
+        </w:tc>
+        <w:tc>
+          <w:tcPr>
+            <w:tcW w:w="4678" w:type="dxa"/>
+          </w:tcPr>
+          <w:p>
+            <w:r>
+              <w:t xml:space="preserve">Задание производительности </w:t>
+            </w:r>
+          </w:p>
+        </w:tc>
+        <w:tc>
+          <w:tcPr>
+            <w:tcW w:w="2409" w:type="dxa"/>
+          </w:tcPr>
+          <w:p>
+            <w:r>
+              <w:rPr>
+                <w:lang w:val="en-US"/>
+              </w:rPr>
+              <w:t>set_freq_p010</w:t>
+            </w:r>
+            <w:r>
+              <w:rPr>
+                <w:lang w:val="en-US"/>
+              </w:rPr>
+              <w:t>8</w:t>
+            </w:r>
+            <w:r>
+              <w:rPr>
+                <w:lang w:val="en-US"/>
+              </w:rPr>
+              <w:t>01</w:t>
+            </w:r>
+          </w:p>
+        </w:tc>
+      </w:tr>
+      <w:tr>
+        <w:tc>
+          <w:tcPr>
+            <w:tcW w:w="1129" w:type="dxa"/>
+          </w:tcPr>
+          <w:p>
+            <w:r>
+              <w:rPr>
+                <w:lang w:val="en-US"/>
+              </w:rPr>
+              <w:t>53</w:t>
+            </w:r>
+            <w:r>
+              <w:rPr>
+                <w:lang w:val="en-US"/>
+              </w:rPr>
+              <w:t>1</w:t>
+            </w:r>
+            <w:r>
+              <w:rPr>
+                <w:lang w:val="en-US"/>
+              </w:rPr>
+              <w:t>.</w:t>
+            </w:r>
+            <w:r>
+              <w:rPr>
+                <w:lang w:val="en-US"/>
+              </w:rPr>
+              <w:t>5</w:t>
+            </w:r>
+          </w:p>
+        </w:tc>
+        <w:tc>
+          <w:tcPr>
+            <w:tcW w:w="2552" w:type="dxa"/>
+          </w:tcPr>
+          <w:p>
+            <w:proofErr w:type="spellStart"/>
+            <w:r>
+              <w:rPr>
+                <w:lang w:val="en-US"/>
+              </w:rPr>
+              <w:t>stat_word_PLC</w:t>
+            </w:r>
+            <w:proofErr w:type="spellEnd"/>
+          </w:p>
+        </w:tc>
+        <w:tc>
+          <w:tcPr>
+            <w:tcW w:w="4678" w:type="dxa"/>
+          </w:tcPr>
+          <w:p>
+            <w:r>
+              <w:t xml:space="preserve">Авария </w:t>
+            </w:r>
+          </w:p>
+        </w:tc>
+        <w:tc>
+          <w:tcPr>
+            <w:tcW w:w="2409" w:type="dxa"/>
+          </w:tcPr>
+          <w:p>
+            <w:r>
+              <w:rPr>
+                <w:lang w:val="en-US"/>
+              </w:rPr>
+              <w:t>stat_word_p010</w:t>
+            </w:r>
+            <w:r>
+              <w:rPr>
+                <w:lang w:val="en-US"/>
+              </w:rPr>
+              <w:t>8</w:t>
+            </w:r>
+            <w:r>
+              <w:rPr>
+                <w:lang w:val="en-US"/>
+              </w:rPr>
+              <w:t>01</w:t>
+            </w:r>
+          </w:p>
+        </w:tc>
+      </w:tr>
+      <w:tr>
+        <w:tc>
+          <w:tcPr>
+            <w:tcW w:w="10768" w:type="dxa"/>
+            <w:gridSpan w:val="4"/>
+          </w:tcPr>
+          <w:p>
+            <w:pPr>
+              <w:rPr>
+                <w:b/>
+                <w:bCs/>
+              </w:rPr>
+            </w:pPr>
+            <w:r>
+              <w:rPr>
+                <w:b/>
+                <w:bCs/>
+                <w:lang w:val="en-US"/>
+              </w:rPr>
+              <w:t>A</w:t>
+            </w:r>
+            <w:r>
+              <w:rPr>
+                <w:b/>
+                <w:bCs/>
+                <w:lang w:val="en-US"/>
+              </w:rPr>
+              <w:t>7</w:t>
+            </w:r>
+            <w:r>
+              <w:rPr>
+                <w:b/>
+                <w:bCs/>
+                <w:lang w:val="en-US"/>
+              </w:rPr>
+              <w:t xml:space="preserve"> P01.0</w:t>
+            </w:r>
+            <w:r>
+              <w:rPr>
+                <w:b/>
+                <w:bCs/>
+                <w:lang w:val="en-US"/>
+              </w:rPr>
+              <w:t>8</w:t>
+            </w:r>
+            <w:r>
+              <w:rPr>
+                <w:b/>
+                <w:bCs/>
+                <w:lang w:val="en-US"/>
+              </w:rPr>
+              <w:t>/0</w:t>
+            </w:r>
+            <w:r>
+              <w:rPr>
+                <w:b/>
+                <w:bCs/>
+                <w:lang w:val="en-US"/>
+              </w:rPr>
+              <w:t>2</w:t>
+            </w:r>
+            <w:r>
+              <w:rPr>
+                <w:b/>
+                <w:bCs/>
+                <w:lang w:val="en-US"/>
+              </w:rPr>
+              <w:t xml:space="preserve"> addr.2</w:t>
+            </w:r>
+            <w:r>
+              <w:rPr>
+                <w:b/>
+                <w:bCs/>
+                <w:lang w:val="en-US"/>
+              </w:rPr>
+              <w:t>7</w:t>
+            </w:r>
+          </w:p>
+        </w:tc>
+      </w:tr>
+      <w:tr>
+        <w:tc>
+          <w:tcPr>
+            <w:tcW w:w="1129" w:type="dxa"/>
+          </w:tcPr>
+          <w:p>
+            <w:r>
+              <w:rPr>
+                <w:lang w:val="en-US"/>
+              </w:rPr>
+              <w:t>530.</w:t>
+            </w:r>
+            <w:r>
+              <w:rPr>
+                <w:lang w:val="en-US"/>
+              </w:rPr>
+              <w:t>6</w:t>
+            </w:r>
+          </w:p>
+        </w:tc>
+        <w:tc>
+          <w:tcPr>
+            <w:tcW w:w="2552" w:type="dxa"/>
+          </w:tcPr>
+          <w:p>
+            <w:proofErr w:type="spellStart"/>
+            <w:r>
+              <w:rPr>
+                <w:lang w:val="en-US"/>
+              </w:rPr>
+              <w:t>com_word_PLC</w:t>
+            </w:r>
+            <w:proofErr w:type="spellEnd"/>
+          </w:p>
+        </w:tc>
+        <w:tc>
+          <w:tcPr>
+            <w:tcW w:w="4678" w:type="dxa"/>
+          </w:tcPr>
+          <w:p>
+            <w:r>
+              <w:t>Пуск/стоп</w:t>
+            </w:r>
+          </w:p>
+        </w:tc>
+        <w:tc>
+          <w:tcPr>
+            <w:tcW w:w="2409" w:type="dxa"/>
+          </w:tcPr>
+          <w:p>
+            <w:r>
+              <w:rPr>
+                <w:lang w:val="en-US"/>
+              </w:rPr>
+              <w:t>com_word_p010</w:t>
+            </w:r>
+            <w:r>
+              <w:rPr>
+                <w:lang w:val="en-US"/>
+              </w:rPr>
+              <w:t>802</w:t>
+            </w:r>
+          </w:p>
+        </w:tc>
+      </w:tr>
+      <w:tr>
+        <w:tc>
+          <w:tcPr>
+            <w:tcW w:w="1129" w:type="dxa"/>
+          </w:tcPr>
+          <w:p>
+            <w:pPr>
+              <w:rPr>
+                <w:lang w:val="en-US"/>
+              </w:rPr>
+            </w:pPr>
+            <w:r>
+              <w:rPr>
+                <w:lang w:val="en-US"/>
+              </w:rPr>
+              <w:t>538</w:t>
+            </w:r>
+          </w:p>
+        </w:tc>
+        <w:tc>
+          <w:tcPr>
+            <w:tcW w:w="2552" w:type="dxa"/>
+          </w:tcPr>
+          <w:p>
+            <w:r>
+              <w:rPr>
+                <w:lang w:val="en-US"/>
+              </w:rPr>
+              <w:t>set_freq_p010</w:t>
+            </w:r>
+            <w:r>
+              <w:rPr>
+                <w:lang w:val="en-US"/>
+              </w:rPr>
+              <w:t>8</w:t>
+            </w:r>
+            <w:r>
+              <w:rPr>
+                <w:lang w:val="en-US"/>
+              </w:rPr>
+              <w:t>0</w:t>
+            </w:r>
+            <w:r>
+              <w:rPr>
+                <w:lang w:val="en-US"/>
+              </w:rPr>
+              <w:t>2</w:t>
+            </w:r>
+            <w:r>
+              <w:rPr>
+                <w:lang w:val="en-US"/>
+              </w:rPr>
+              <w:t>_PLC</w:t>
+            </w:r>
+          </w:p>
+        </w:tc>
+        <w:tc>
+          <w:tcPr>
+            <w:tcW w:w="4678" w:type="dxa"/>
+          </w:tcPr>
+          <w:p>
+            <w:r>
+              <w:t xml:space="preserve">Задание производительности </w:t>
+            </w:r>
+          </w:p>
+        </w:tc>
+        <w:tc>
+          <w:tcPr>
+            <w:tcW w:w="2409" w:type="dxa"/>
+          </w:tcPr>
+          <w:p>
+            <w:r>
+              <w:rPr>
+                <w:lang w:val="en-US"/>
+              </w:rPr>
+              <w:t>set_freq_p010</w:t>
+            </w:r>
+            <w:r>
+              <w:rPr>
+                <w:lang w:val="en-US"/>
+              </w:rPr>
+              <w:t>802</w:t>
+            </w:r>
+          </w:p>
+        </w:tc>
+      </w:tr>
+      <w:tr>
+        <w:tc>
+          <w:tcPr>
+            <w:tcW w:w="1129" w:type="dxa"/>
+          </w:tcPr>
+          <w:p>
+            <w:r>
+              <w:rPr>
+                <w:lang w:val="en-US"/>
+              </w:rPr>
+              <w:t>53</w:t>
+            </w:r>
+            <w:r>
+              <w:rPr>
+                <w:lang w:val="en-US"/>
+              </w:rPr>
+              <w:t>1</w:t>
+            </w:r>
+            <w:r>
+              <w:rPr>
+                <w:lang w:val="en-US"/>
+              </w:rPr>
+              <w:t>.</w:t>
+            </w:r>
+            <w:r>
+              <w:rPr>
+                <w:lang w:val="en-US"/>
+              </w:rPr>
+              <w:t>6</w:t>
+            </w:r>
+          </w:p>
+        </w:tc>
+        <w:tc>
+          <w:tcPr>
+            <w:tcW w:w="2552" w:type="dxa"/>
+          </w:tcPr>
+          <w:p>
+            <w:proofErr w:type="spellStart"/>
+            <w:r>
+              <w:rPr>
+                <w:lang w:val="en-US"/>
+              </w:rPr>
+              <w:t>stat_word_PLC</w:t>
+            </w:r>
+            <w:proofErr w:type="spellEnd"/>
+          </w:p>
+        </w:tc>
+        <w:tc>
+          <w:tcPr>
+            <w:tcW w:w="4678" w:type="dxa"/>
+          </w:tcPr>
+          <w:p>
+            <w:r>
+              <w:t xml:space="preserve">Авария </w:t>
+            </w:r>
+          </w:p>
+        </w:tc>
+        <w:tc>
+          <w:tcPr>
+            <w:tcW w:w="2409" w:type="dxa"/>
+          </w:tcPr>
+          <w:p>
+            <w:r>
+              <w:rPr>
+                <w:lang w:val="en-US"/>
+              </w:rPr>
+              <w:t>stat_word_p010</w:t>
+            </w:r>
+            <w:r>
+              <w:rPr>
+                <w:lang w:val="en-US"/>
+              </w:rPr>
+              <w:t>802</w:t>
+            </w:r>
+          </w:p>
+        </w:tc>
+      </w:tr>
+      <w:tr>
+        <w:tc>
+          <w:tcPr>
+            <w:tcW w:w="10768" w:type="dxa"/>
+            <w:gridSpan w:val="4"/>
+          </w:tcPr>
+          <w:p>
+            <w:pPr>
+              <w:rPr>
+                <w:b/>
+                <w:bCs/>
+              </w:rPr>
+            </w:pPr>
+            <w:r>
+              <w:rPr>
+                <w:b/>
+                <w:bCs/>
+                <w:lang w:val="en-US"/>
+              </w:rPr>
+              <w:t>A</w:t>
+            </w:r>
+            <w:r>
+              <w:rPr>
+                <w:b/>
+                <w:bCs/>
+                <w:lang w:val="en-US"/>
+              </w:rPr>
+              <w:t>8</w:t>
+            </w:r>
+            <w:r>
+              <w:rPr>
+                <w:b/>
+                <w:bCs/>
+                <w:lang w:val="en-US"/>
+              </w:rPr>
+              <w:t xml:space="preserve"> P0</w:t>
+            </w:r>
+            <w:r>
+              <w:rPr>
+                <w:b/>
+                <w:bCs/>
+                <w:lang w:val="en-US"/>
+              </w:rPr>
+              <w:t>6</w:t>
+            </w:r>
+            <w:r>
+              <w:rPr>
+                <w:b/>
+                <w:bCs/>
+                <w:lang w:val="en-US"/>
+              </w:rPr>
+              <w:t>.0</w:t>
+            </w:r>
+            <w:r>
+              <w:rPr>
+                <w:b/>
+                <w:bCs/>
+                <w:lang w:val="en-US"/>
+              </w:rPr>
+              <w:t>2</w:t>
+            </w:r>
+            <w:r>
+              <w:rPr>
+                <w:b/>
+                <w:bCs/>
+                <w:lang w:val="en-US"/>
+              </w:rPr>
+              <w:t>/01 addr.2</w:t>
+            </w:r>
+            <w:r>
+              <w:rPr>
+                <w:b/>
+                <w:bCs/>
+                <w:lang w:val="en-US"/>
+              </w:rPr>
+              <w:t>8</w:t>
+            </w:r>
+          </w:p>
+        </w:tc>
+      </w:tr>
+      <w:tr>
+        <w:tc>
+          <w:tcPr>
+            <w:tcW w:w="1129" w:type="dxa"/>
+          </w:tcPr>
+          <w:p>
+            <w:r>
+              <w:rPr>
+                <w:lang w:val="en-US"/>
+              </w:rPr>
+              <w:t>530.</w:t>
+            </w:r>
+            <w:r>
+              <w:rPr>
+                <w:lang w:val="en-US"/>
+              </w:rPr>
+              <w:t>7</w:t>
+            </w:r>
+          </w:p>
+        </w:tc>
+        <w:tc>
+          <w:tcPr>
+            <w:tcW w:w="2552" w:type="dxa"/>
+          </w:tcPr>
+          <w:p>
+            <w:proofErr w:type="spellStart"/>
+            <w:r>
+              <w:rPr>
+                <w:lang w:val="en-US"/>
+              </w:rPr>
+              <w:t>com_word_PLC</w:t>
+            </w:r>
+            <w:proofErr w:type="spellEnd"/>
+          </w:p>
+        </w:tc>
+        <w:tc>
+          <w:tcPr>
+            <w:tcW w:w="4678" w:type="dxa"/>
+          </w:tcPr>
+          <w:p>
+            <w:r>
+              <w:t>Пуск/стоп</w:t>
+            </w:r>
+          </w:p>
+        </w:tc>
+        <w:tc>
+          <w:tcPr>
+            <w:tcW w:w="2409" w:type="dxa"/>
+          </w:tcPr>
+          <w:p>
+            <w:r>
+              <w:rPr>
+                <w:lang w:val="en-US"/>
+              </w:rPr>
+              <w:t>com_word_p0</w:t>
+            </w:r>
+            <w:r>
+              <w:rPr>
+                <w:lang w:val="en-US"/>
+              </w:rPr>
+              <w:t>60201</w:t>
+            </w:r>
+          </w:p>
+        </w:tc>
+      </w:tr>
+      <w:tr>
+        <w:tc>
+          <w:tcPr>
+            <w:tcW w:w="1129" w:type="dxa"/>
+          </w:tcPr>
+          <w:p>
+            <w:pPr>
+              <w:rPr>
+                <w:lang w:val="en-US"/>
+              </w:rPr>
+            </w:pPr>
+            <w:r>
+              <w:rPr>
+                <w:lang w:val="en-US"/>
+              </w:rPr>
+              <w:t>539</w:t>
+            </w:r>
+          </w:p>
+        </w:tc>
+        <w:tc>
+          <w:tcPr>
+            <w:tcW w:w="2552" w:type="dxa"/>
+          </w:tcPr>
+          <w:p>
+            <w:r>
+              <w:rPr>
+                <w:lang w:val="en-US"/>
+              </w:rPr>
+              <w:t>set_freq_p0</w:t>
+            </w:r>
+            <w:r>
+              <w:rPr>
+                <w:lang w:val="en-US"/>
+              </w:rPr>
+              <w:t>6</w:t>
+            </w:r>
+            <w:r>
+              <w:rPr>
+                <w:lang w:val="en-US"/>
+              </w:rPr>
+              <w:t>0</w:t>
+            </w:r>
+            <w:r>
+              <w:rPr>
+                <w:lang w:val="en-US"/>
+              </w:rPr>
+              <w:t>2</w:t>
+            </w:r>
+            <w:r>
+              <w:rPr>
+                <w:lang w:val="en-US"/>
+              </w:rPr>
+              <w:t>01_PLC</w:t>
+            </w:r>
+          </w:p>
+        </w:tc>
+        <w:tc>
+          <w:tcPr>
+            <w:tcW w:w="4678" w:type="dxa"/>
+          </w:tcPr>
+          <w:p>
+            <w:r>
+              <w:t xml:space="preserve">Задание производительности </w:t>
+            </w:r>
+          </w:p>
+        </w:tc>
+        <w:tc>
+          <w:tcPr>
+            <w:tcW w:w="2409" w:type="dxa"/>
+          </w:tcPr>
+          <w:p>
+            <w:r>
+              <w:rPr>
+                <w:lang w:val="en-US"/>
+              </w:rPr>
+              <w:t>set_freq_p0</w:t>
+            </w:r>
+            <w:r>
+              <w:rPr>
+                <w:lang w:val="en-US"/>
+              </w:rPr>
+              <w:t>60201</w:t>
+            </w:r>
+          </w:p>
+        </w:tc>
+      </w:tr>
+      <w:tr>
+        <w:tc>
+          <w:tcPr>
+            <w:tcW w:w="1129" w:type="dxa"/>
+          </w:tcPr>
+          <w:p>
+            <w:r>
+              <w:rPr>
+                <w:lang w:val="en-US"/>
+              </w:rPr>
+              <w:t>53</w:t>
+            </w:r>
+            <w:r>
+              <w:rPr>
+                <w:lang w:val="en-US"/>
+              </w:rPr>
+              <w:t>1</w:t>
+            </w:r>
+            <w:r>
+              <w:rPr>
+                <w:lang w:val="en-US"/>
+              </w:rPr>
+              <w:t>.</w:t>
+            </w:r>
+            <w:r>
+              <w:rPr>
+                <w:lang w:val="en-US"/>
+              </w:rPr>
+              <w:t>7</w:t>
+            </w:r>
+          </w:p>
+        </w:tc>
+        <w:tc>
+          <w:tcPr>
+            <w:tcW w:w="2552" w:type="dxa"/>
+          </w:tcPr>
+          <w:p>
+            <w:proofErr w:type="spellStart"/>
+            <w:r>
+              <w:rPr>
+                <w:lang w:val="en-US"/>
+              </w:rPr>
+              <w:t>stat_word_PLC</w:t>
+            </w:r>
+            <w:proofErr w:type="spellEnd"/>
+          </w:p>
+        </w:tc>
+        <w:tc>
+          <w:tcPr>
+            <w:tcW w:w="4678" w:type="dxa"/>
+          </w:tcPr>
+          <w:p>
+            <w:r>
+              <w:t xml:space="preserve">Авария </w:t>
+            </w:r>
+          </w:p>
+        </w:tc>
+        <w:tc>
+          <w:tcPr>
+            <w:tcW w:w="2409" w:type="dxa"/>
+          </w:tcPr>
+          <w:p>
+            <w:r>
+              <w:rPr>
+                <w:lang w:val="en-US"/>
+              </w:rPr>
+              <w:t>stat_word_p0</w:t>
+            </w:r>
+            <w:r>
+              <w:rPr>
+                <w:lang w:val="en-US"/>
+              </w:rPr>
+              <w:t>60201</w:t>
+            </w:r>
+          </w:p>
+        </w:tc>
+      </w:tr>
+      <w:tr>
+        <w:tc>
+          <w:tcPr>
+            <w:tcW w:w="10768" w:type="dxa"/>
+            <w:gridSpan w:val="4"/>
+          </w:tcPr>
+          <w:p>
+            <w:pPr>
+              <w:rPr>
+                <w:b/>
+                <w:bCs/>
+              </w:rPr>
+            </w:pPr>
+            <w:r>
+              <w:rPr>
+                <w:b/>
+                <w:bCs/>
+                <w:lang w:val="en-US"/>
+              </w:rPr>
+              <w:t>A</w:t>
+            </w:r>
+            <w:r>
+              <w:rPr>
+                <w:b/>
+                <w:bCs/>
+                <w:lang w:val="en-US"/>
+              </w:rPr>
+              <w:t>9</w:t>
+            </w:r>
+            <w:r>
+              <w:rPr>
+                <w:b/>
+                <w:bCs/>
+                <w:lang w:val="en-US"/>
+              </w:rPr>
+              <w:t xml:space="preserve"> P0</w:t>
+            </w:r>
+            <w:r>
+              <w:rPr>
+                <w:b/>
+                <w:bCs/>
+                <w:lang w:val="en-US"/>
+              </w:rPr>
+              <w:t>6</w:t>
+            </w:r>
+            <w:r>
+              <w:rPr>
+                <w:b/>
+                <w:bCs/>
+                <w:lang w:val="en-US"/>
+              </w:rPr>
+              <w:t>.0</w:t>
+            </w:r>
+            <w:r>
+              <w:rPr>
+                <w:b/>
+                <w:bCs/>
+                <w:lang w:val="en-US"/>
+              </w:rPr>
+              <w:t>2</w:t>
+            </w:r>
+            <w:r>
+              <w:rPr>
+                <w:b/>
+                <w:bCs/>
+                <w:lang w:val="en-US"/>
+              </w:rPr>
+              <w:t>/0</w:t>
+            </w:r>
+            <w:r>
+              <w:rPr>
+                <w:b/>
+                <w:bCs/>
+                <w:lang w:val="en-US"/>
+              </w:rPr>
+              <w:t>2</w:t>
+            </w:r>
+            <w:r>
+              <w:rPr>
+                <w:b/>
+                <w:bCs/>
+                <w:lang w:val="en-US"/>
+              </w:rPr>
+              <w:t xml:space="preserve"> addr.2</w:t>
+            </w:r>
+            <w:r>
+              <w:rPr>
+                <w:b/>
+                <w:bCs/>
+                <w:lang w:val="en-US"/>
+              </w:rPr>
+              <w:t>9</w:t>
+            </w:r>
+          </w:p>
+        </w:tc>
+      </w:tr>
+      <w:tr>
+        <w:tc>
+          <w:tcPr>
+            <w:tcW w:w="1129" w:type="dxa"/>
+          </w:tcPr>
+          <w:p>
+            <w:r>
+              <w:rPr>
+                <w:lang w:val="en-US"/>
+              </w:rPr>
+              <w:t>530.</w:t>
+            </w:r>
+            <w:r>
+              <w:rPr>
+                <w:lang w:val="en-US"/>
+              </w:rPr>
+              <w:t>8</w:t>
+            </w:r>
+          </w:p>
+        </w:tc>
+        <w:tc>
+          <w:tcPr>
+            <w:tcW w:w="2552" w:type="dxa"/>
+          </w:tcPr>
+          <w:p>
+            <w:proofErr w:type="spellStart"/>
+            <w:r>
+              <w:rPr>
+                <w:lang w:val="en-US"/>
+              </w:rPr>
+              <w:t>com_word_PLC</w:t>
+            </w:r>
+            <w:proofErr w:type="spellEnd"/>
+          </w:p>
+        </w:tc>
+        <w:tc>
+          <w:tcPr>
+            <w:tcW w:w="4678" w:type="dxa"/>
+          </w:tcPr>
+          <w:p>
+            <w:r>
+              <w:t>Пуск/стоп</w:t>
+            </w:r>
+          </w:p>
+        </w:tc>
+        <w:tc>
+          <w:tcPr>
+            <w:tcW w:w="2409" w:type="dxa"/>
+          </w:tcPr>
+          <w:p>
+            <w:r>
+              <w:rPr>
+                <w:lang w:val="en-US"/>
+              </w:rPr>
+              <w:t>com_word_p0</w:t>
+            </w:r>
+            <w:r>
+              <w:rPr>
+                <w:lang w:val="en-US"/>
+              </w:rPr>
+              <w:t>60202</w:t>
+            </w:r>
+          </w:p>
+        </w:tc>
+      </w:tr>
+      <w:tr>
+        <w:tc>
+          <w:tcPr>
+            <w:tcW w:w="1129" w:type="dxa"/>
+          </w:tcPr>
+          <w:p>
+            <w:pPr>
+              <w:rPr>
+                <w:lang w:val="en-US"/>
+              </w:rPr>
+            </w:pPr>
+            <w:r>
+              <w:rPr>
+                <w:lang w:val="en-US"/>
+              </w:rPr>
+              <w:t>540</w:t>
+            </w:r>
+          </w:p>
+        </w:tc>
+        <w:tc>
+          <w:tcPr>
+            <w:tcW w:w="2552" w:type="dxa"/>
+          </w:tcPr>
+          <w:p>
+            <w:r>
+              <w:rPr>
+                <w:lang w:val="en-US"/>
+              </w:rPr>
+              <w:t>set_freq_p0</w:t>
+            </w:r>
+            <w:r>
+              <w:rPr>
+                <w:lang w:val="en-US"/>
+              </w:rPr>
+              <w:t>6</w:t>
+            </w:r>
+            <w:r>
+              <w:rPr>
+                <w:lang w:val="en-US"/>
+              </w:rPr>
+              <w:t>0</w:t>
+            </w:r>
+            <w:r>
+              <w:rPr>
+                <w:lang w:val="en-US"/>
+              </w:rPr>
+              <w:t>202</w:t>
+            </w:r>
+            <w:r>
+              <w:rPr>
+                <w:lang w:val="en-US"/>
+              </w:rPr>
+              <w:t>_PLC</w:t>
+            </w:r>
+          </w:p>
+        </w:tc>
+        <w:tc>
+          <w:tcPr>
+            <w:tcW w:w="4678" w:type="dxa"/>
+          </w:tcPr>
+          <w:p>
+            <w:r>
+              <w:t xml:space="preserve">Задание производительности </w:t>
+            </w:r>
+          </w:p>
+        </w:tc>
+        <w:tc>
+          <w:tcPr>
+            <w:tcW w:w="2409" w:type="dxa"/>
+          </w:tcPr>
+          <w:p>
+            <w:r>
+              <w:rPr>
+                <w:lang w:val="en-US"/>
+              </w:rPr>
+              <w:t>set_freq_p0</w:t>
+            </w:r>
+            <w:r>
+              <w:rPr>
+                <w:lang w:val="en-US"/>
+              </w:rPr>
+              <w:t>60202</w:t>
+            </w:r>
+          </w:p>
+        </w:tc>
+      </w:tr>
+      <w:tr>
+        <w:tc>
+          <w:tcPr>
+            <w:tcW w:w="1129" w:type="dxa"/>
+          </w:tcPr>
+          <w:p>
+            <w:r>
+              <w:rPr>
+                <w:lang w:val="en-US"/>
+              </w:rPr>
+              <w:t>53</w:t>
+            </w:r>
+            <w:r>
+              <w:rPr>
+                <w:lang w:val="en-US"/>
+              </w:rPr>
+              <w:t>1</w:t>
+            </w:r>
+            <w:r>
+              <w:rPr>
+                <w:lang w:val="en-US"/>
+              </w:rPr>
+              <w:t>.</w:t>
+            </w:r>
+            <w:r>
+              <w:rPr>
+                <w:lang w:val="en-US"/>
+              </w:rPr>
+              <w:t>8</w:t>
+            </w:r>
+          </w:p>
+        </w:tc>
+        <w:tc>
+          <w:tcPr>
+            <w:tcW w:w="2552" w:type="dxa"/>
+          </w:tcPr>
+          <w:p>
+            <w:proofErr w:type="spellStart"/>
+            <w:r>
+              <w:rPr>
+                <w:lang w:val="en-US"/>
+              </w:rPr>
+              <w:t>stat_word_PLC</w:t>
+            </w:r>
+            <w:proofErr w:type="spellEnd"/>
+          </w:p>
+        </w:tc>
+        <w:tc>
+          <w:tcPr>
+            <w:tcW w:w="4678" w:type="dxa"/>
+          </w:tcPr>
+          <w:p>
+            <w:r>
+              <w:t xml:space="preserve">Авария </w:t>
+            </w:r>
+          </w:p>
+        </w:tc>
+        <w:tc>
+          <w:tcPr>
+            <w:tcW w:w="2409" w:type="dxa"/>
+          </w:tcPr>
+          <w:p>
+            <w:r>
+              <w:rPr>
+                <w:lang w:val="en-US"/>
+              </w:rPr>
+              <w:t>stat_word_p0</w:t>
+            </w:r>
+            <w:r>
+              <w:rPr>
+                <w:lang w:val="en-US"/>
+              </w:rPr>
+              <w:t>60202</w:t>
+            </w:r>
+          </w:p>
+        </w:tc>
+      </w:tr>
+      <w:tr>
+        <w:tc>
+          <w:tcPr>
+            <w:tcW w:w="1129" w:type="dxa"/>
           </w:tcPr>
           <w:p/>
         </w:tc>
         <w:tc>
           <w:tcPr>
-            <w:tcW w:w="1906" w:type="dxa"/>
+            <w:tcW w:w="2552" w:type="dxa"/>
           </w:tcPr>
           <w:p/>
         </w:tc>
         <w:tc>
           <w:tcPr>
-            <w:tcW w:w="5891" w:type="dxa"/>
-          </w:tcPr>
-          <w:p>
-            <w:r>
-              <w:t xml:space="preserve">Пуск/стоп </w:t>
-            </w:r>
-          </w:p>
-        </w:tc>
-        <w:tc>
-          <w:tcPr>
-            <w:tcW w:w="2409" w:type="dxa"/>
+            <w:tcW w:w="4678" w:type="dxa"/>
           </w:tcPr>
           <w:p/>
-        </w:tc>
-      </w:tr>
-      <w:tr>
-        <w:tc>
-          <w:tcPr>
-            <w:tcW w:w="562" w:type="dxa"/>
-          </w:tcPr>
-          <w:p/>
-        </w:tc>
-        <w:tc>
-          <w:tcPr>
-            <w:tcW w:w="1906" w:type="dxa"/>
-          </w:tcPr>
-          <w:p/>
-        </w:tc>
-        <w:tc>
-          <w:tcPr>
-            <w:tcW w:w="5891" w:type="dxa"/>
-          </w:tcPr>
-          <w:p>
-            <w:r>
-              <w:t xml:space="preserve">Задание производительности </w:t>
-            </w:r>
-          </w:p>
-        </w:tc>
-        <w:tc>
-          <w:tcPr>
-            <w:tcW w:w="2409" w:type="dxa"/>
-          </w:tcPr>
-          <w:p/>
-        </w:tc>
-      </w:tr>
-      <w:tr>
-        <w:tc>
-          <w:tcPr>
-            <w:tcW w:w="562" w:type="dxa"/>
-          </w:tcPr>
-          <w:p/>
-        </w:tc>
-        <w:tc>
-          <w:tcPr>
-            <w:tcW w:w="1906" w:type="dxa"/>
-          </w:tcPr>
-          <w:p/>
-        </w:tc>
-        <w:tc>
-          <w:tcPr>
-            <w:tcW w:w="5891" w:type="dxa"/>
-          </w:tcPr>
-          <w:p>
-            <w:r>
-              <w:t xml:space="preserve">Авария </w:t>
-            </w:r>
-          </w:p>
         </w:tc>
         <w:tc>
           <w:tcPr>
